--- a/Controlled Docs/ShipIT CS633 Term Project Group 6-Requirements.docx
+++ b/Controlled Docs/ShipIT CS633 Term Project Group 6-Requirements.docx
@@ -142,7 +142,13 @@
         <w:rPr>
           <w:b/>
         </w:rPr>
-        <w:t>1.0</w:t>
+        <w:t>2</w:t>
+      </w:r>
+      <w:r>
+        <w:rPr>
+          <w:b/>
+        </w:rPr>
+        <w:t>.0</w:t>
       </w:r>
       <w:r>
         <w:br/>
@@ -218,16 +224,24 @@
       <w:r>
         <w:br/>
       </w:r>
-      <w:r>
-        <w:t>January 24, 2017</w:t>
+      <w:proofErr w:type="spellStart"/>
+      <w:r>
+        <w:t>Feburary</w:t>
+      </w:r>
+      <w:proofErr w:type="spellEnd"/>
+      <w:r>
+        <w:t xml:space="preserve"> 5</w:t>
+      </w:r>
+      <w:bookmarkStart w:id="0" w:name="_GoBack"/>
+      <w:bookmarkEnd w:id="0"/>
+      <w:r>
+        <w:t>, 2017</w:t>
       </w:r>
     </w:p>
     <w:p>
       <w:pPr>
         <w:jc w:val="center"/>
       </w:pPr>
-      <w:bookmarkStart w:id="0" w:name="_GoBack"/>
-      <w:bookmarkEnd w:id="0"/>
       <w:r>
         <w:rPr>
           <w:noProof/>
@@ -378,30 +392,35 @@
         <w:tblLook w:val="04A0" w:firstRow="1" w:lastRow="0" w:firstColumn="1" w:lastColumn="0" w:noHBand="0" w:noVBand="1"/>
       </w:tblPr>
       <w:tblGrid>
-        <w:gridCol w:w="769"/>
+        <w:gridCol w:w="414"/>
         <w:gridCol w:w="1163"/>
-        <w:gridCol w:w="6363"/>
-        <w:gridCol w:w="1055"/>
+        <w:gridCol w:w="6706"/>
+        <w:gridCol w:w="1067"/>
       </w:tblGrid>
       <w:tr>
         <w:trPr>
-          <w:trHeight w:val="404"/>
+          <w:trHeight w:val="611"/>
           <w:tblHeader/>
         </w:trPr>
         <w:tc>
           <w:tcPr>
-            <w:tcW w:w="769" w:type="dxa"/>
-          </w:tcPr>
-          <w:p>
-            <w:pPr>
-              <w:pStyle w:val="Normal1"/>
-              <w:rPr>
-                <w:b/>
-              </w:rPr>
-            </w:pPr>
-            <w:r>
-              <w:rPr>
-                <w:b/>
+            <w:tcW w:w="0" w:type="auto"/>
+            <w:shd w:val="clear" w:color="auto" w:fill="000000" w:themeFill="text1"/>
+            <w:vAlign w:val="center"/>
+          </w:tcPr>
+          <w:p>
+            <w:pPr>
+              <w:pStyle w:val="Normal1"/>
+              <w:spacing w:after="0"/>
+              <w:rPr>
+                <w:b/>
+                <w:color w:val="FFFFFF" w:themeColor="background1"/>
+              </w:rPr>
+            </w:pPr>
+            <w:r>
+              <w:rPr>
+                <w:b/>
+                <w:color w:val="FFFFFF" w:themeColor="background1"/>
               </w:rPr>
               <w:t>ID</w:t>
             </w:r>
@@ -409,18 +428,23 @@
         </w:tc>
         <w:tc>
           <w:tcPr>
-            <w:tcW w:w="1163" w:type="dxa"/>
-          </w:tcPr>
-          <w:p>
-            <w:pPr>
-              <w:pStyle w:val="Normal1"/>
-              <w:rPr>
-                <w:b/>
-              </w:rPr>
-            </w:pPr>
-            <w:r>
-              <w:rPr>
-                <w:b/>
+            <w:tcW w:w="0" w:type="auto"/>
+            <w:shd w:val="clear" w:color="auto" w:fill="000000" w:themeFill="text1"/>
+            <w:vAlign w:val="center"/>
+          </w:tcPr>
+          <w:p>
+            <w:pPr>
+              <w:pStyle w:val="Normal1"/>
+              <w:spacing w:after="0"/>
+              <w:rPr>
+                <w:b/>
+                <w:color w:val="FFFFFF" w:themeColor="background1"/>
+              </w:rPr>
+            </w:pPr>
+            <w:r>
+              <w:rPr>
+                <w:b/>
+                <w:color w:val="FFFFFF" w:themeColor="background1"/>
               </w:rPr>
               <w:t>Epic/Story</w:t>
             </w:r>
@@ -428,18 +452,23 @@
         </w:tc>
         <w:tc>
           <w:tcPr>
-            <w:tcW w:w="6363" w:type="dxa"/>
-          </w:tcPr>
-          <w:p>
-            <w:pPr>
-              <w:pStyle w:val="Normal1"/>
-              <w:rPr>
-                <w:b/>
-              </w:rPr>
-            </w:pPr>
-            <w:r>
-              <w:rPr>
-                <w:b/>
+            <w:tcW w:w="0" w:type="auto"/>
+            <w:shd w:val="clear" w:color="auto" w:fill="000000" w:themeFill="text1"/>
+            <w:vAlign w:val="center"/>
+          </w:tcPr>
+          <w:p>
+            <w:pPr>
+              <w:pStyle w:val="Normal1"/>
+              <w:spacing w:after="0"/>
+              <w:rPr>
+                <w:b/>
+                <w:color w:val="FFFFFF" w:themeColor="background1"/>
+              </w:rPr>
+            </w:pPr>
+            <w:r>
+              <w:rPr>
+                <w:b/>
+                <w:color w:val="FFFFFF" w:themeColor="background1"/>
               </w:rPr>
               <w:t>Description</w:t>
             </w:r>
@@ -447,20 +476,33 @@
         </w:tc>
         <w:tc>
           <w:tcPr>
-            <w:tcW w:w="1055" w:type="dxa"/>
-          </w:tcPr>
-          <w:p>
-            <w:pPr>
-              <w:pStyle w:val="Normal1"/>
-              <w:rPr>
-                <w:b/>
-              </w:rPr>
-            </w:pPr>
-            <w:r>
-              <w:rPr>
-                <w:b/>
-              </w:rPr>
-              <w:t>Story Points</w:t>
+            <w:tcW w:w="0" w:type="auto"/>
+            <w:shd w:val="clear" w:color="auto" w:fill="000000" w:themeFill="text1"/>
+            <w:vAlign w:val="center"/>
+          </w:tcPr>
+          <w:p>
+            <w:pPr>
+              <w:pStyle w:val="Normal1"/>
+              <w:spacing w:after="0"/>
+              <w:rPr>
+                <w:b/>
+                <w:color w:val="FFFFFF" w:themeColor="background1"/>
+              </w:rPr>
+            </w:pPr>
+            <w:r>
+              <w:rPr>
+                <w:b/>
+                <w:color w:val="FFFFFF" w:themeColor="background1"/>
+              </w:rPr>
+              <w:t>Story Points*</w:t>
+            </w:r>
+            <w:r>
+              <w:rPr>
+                <w:rStyle w:val="FootnoteReference"/>
+                <w:b/>
+                <w:color w:val="FFFFFF" w:themeColor="background1"/>
+              </w:rPr>
+              <w:footnoteReference w:id="1"/>
             </w:r>
           </w:p>
         </w:tc>
@@ -468,7 +510,7 @@
       <w:tr>
         <w:tc>
           <w:tcPr>
-            <w:tcW w:w="769" w:type="dxa"/>
+            <w:tcW w:w="0" w:type="auto"/>
             <w:shd w:val="clear" w:color="auto" w:fill="FBE4D5" w:themeFill="accent2" w:themeFillTint="33"/>
           </w:tcPr>
           <w:p>
@@ -482,7 +524,7 @@
         </w:tc>
         <w:tc>
           <w:tcPr>
-            <w:tcW w:w="1163" w:type="dxa"/>
+            <w:tcW w:w="0" w:type="auto"/>
             <w:shd w:val="clear" w:color="auto" w:fill="FBE4D5" w:themeFill="accent2" w:themeFillTint="33"/>
           </w:tcPr>
           <w:p>
@@ -502,7 +544,7 @@
         </w:tc>
         <w:tc>
           <w:tcPr>
-            <w:tcW w:w="6363" w:type="dxa"/>
+            <w:tcW w:w="0" w:type="auto"/>
             <w:shd w:val="clear" w:color="auto" w:fill="FBE4D5" w:themeFill="accent2" w:themeFillTint="33"/>
           </w:tcPr>
           <w:p>
@@ -516,19 +558,35 @@
               <w:rPr>
                 <w:b/>
               </w:rPr>
-              <w:t>As a Shipper&amp;Receiver, I can</w:t>
-            </w:r>
-            <w:r>
-              <w:rPr>
-                <w:b/>
-              </w:rPr>
-              <w:t xml:space="preserve"> create a shipment of</w:t>
-            </w:r>
-            <w:r>
-              <w:rPr>
-                <w:b/>
-              </w:rPr>
-              <w:t xml:space="preserve"> one or more packages for pickup using ShipIT, so that the interoffice courier is informed and completes my </w:t>
+              <w:t xml:space="preserve">As a </w:t>
+            </w:r>
+            <w:proofErr w:type="spellStart"/>
+            <w:r>
+              <w:rPr>
+                <w:b/>
+              </w:rPr>
+              <w:t>Shipper&amp;Receiver</w:t>
+            </w:r>
+            <w:proofErr w:type="spellEnd"/>
+            <w:r>
+              <w:rPr>
+                <w:b/>
+              </w:rPr>
+              <w:t xml:space="preserve">, I can create a shipment of one or more packages for pickup using </w:t>
+            </w:r>
+            <w:proofErr w:type="spellStart"/>
+            <w:r>
+              <w:rPr>
+                <w:b/>
+              </w:rPr>
+              <w:t>ShipIT</w:t>
+            </w:r>
+            <w:proofErr w:type="spellEnd"/>
+            <w:r>
+              <w:rPr>
+                <w:b/>
+              </w:rPr>
+              <w:t xml:space="preserve">, so that the interoffice courier is informed and completes my </w:t>
             </w:r>
             <w:r>
               <w:rPr>
@@ -546,7 +604,7 @@
         </w:tc>
         <w:tc>
           <w:tcPr>
-            <w:tcW w:w="1055" w:type="dxa"/>
+            <w:tcW w:w="0" w:type="auto"/>
             <w:shd w:val="clear" w:color="auto" w:fill="FBE4D5" w:themeFill="accent2" w:themeFillTint="33"/>
           </w:tcPr>
           <w:p>
@@ -559,7 +617,7 @@
       <w:tr>
         <w:tc>
           <w:tcPr>
-            <w:tcW w:w="769" w:type="dxa"/>
+            <w:tcW w:w="0" w:type="auto"/>
             <w:shd w:val="clear" w:color="auto" w:fill="FBE4D5" w:themeFill="accent2" w:themeFillTint="33"/>
           </w:tcPr>
           <w:p>
@@ -570,7 +628,7 @@
         </w:tc>
         <w:tc>
           <w:tcPr>
-            <w:tcW w:w="1163" w:type="dxa"/>
+            <w:tcW w:w="0" w:type="auto"/>
             <w:shd w:val="clear" w:color="auto" w:fill="FBE4D5" w:themeFill="accent2" w:themeFillTint="33"/>
           </w:tcPr>
           <w:p>
@@ -584,7 +642,7 @@
         </w:tc>
         <w:tc>
           <w:tcPr>
-            <w:tcW w:w="6363" w:type="dxa"/>
+            <w:tcW w:w="0" w:type="auto"/>
             <w:shd w:val="clear" w:color="auto" w:fill="FBE4D5" w:themeFill="accent2" w:themeFillTint="33"/>
           </w:tcPr>
           <w:p>
@@ -592,7 +650,15 @@
               <w:pStyle w:val="Normal1"/>
             </w:pPr>
             <w:r>
-              <w:t xml:space="preserve">As a Shipper&amp;Receiver, I can </w:t>
+              <w:t xml:space="preserve">As a </w:t>
+            </w:r>
+            <w:proofErr w:type="spellStart"/>
+            <w:r>
+              <w:t>Shipper&amp;Receiver</w:t>
+            </w:r>
+            <w:proofErr w:type="spellEnd"/>
+            <w:r>
+              <w:t xml:space="preserve">, I can </w:t>
             </w:r>
             <w:r>
               <w:t>create shipment event that includes Date, Destination Name, Destination Department, Originator Name and Originator Department</w:t>
@@ -601,19 +667,13 @@
               <w:t xml:space="preserve">, so that the interoffice courier </w:t>
             </w:r>
             <w:r>
-              <w:t xml:space="preserve">has the information necessary to complete the </w:t>
-            </w:r>
-            <w:r>
-              <w:t>shipment</w:t>
-            </w:r>
-            <w:r>
-              <w:t>.</w:t>
-            </w:r>
-          </w:p>
-        </w:tc>
-        <w:tc>
-          <w:tcPr>
-            <w:tcW w:w="1055" w:type="dxa"/>
+              <w:t>has the information necessary to complete the shipment.</w:t>
+            </w:r>
+          </w:p>
+        </w:tc>
+        <w:tc>
+          <w:tcPr>
+            <w:tcW w:w="0" w:type="auto"/>
             <w:shd w:val="clear" w:color="auto" w:fill="FBE4D5" w:themeFill="accent2" w:themeFillTint="33"/>
           </w:tcPr>
           <w:p>
@@ -626,7 +686,7 @@
       <w:tr>
         <w:tc>
           <w:tcPr>
-            <w:tcW w:w="769" w:type="dxa"/>
+            <w:tcW w:w="0" w:type="auto"/>
             <w:shd w:val="clear" w:color="auto" w:fill="FBE4D5" w:themeFill="accent2" w:themeFillTint="33"/>
           </w:tcPr>
           <w:p>
@@ -637,7 +697,7 @@
         </w:tc>
         <w:tc>
           <w:tcPr>
-            <w:tcW w:w="1163" w:type="dxa"/>
+            <w:tcW w:w="0" w:type="auto"/>
             <w:shd w:val="clear" w:color="auto" w:fill="FBE4D5" w:themeFill="accent2" w:themeFillTint="33"/>
           </w:tcPr>
           <w:p>
@@ -651,7 +711,7 @@
         </w:tc>
         <w:tc>
           <w:tcPr>
-            <w:tcW w:w="6363" w:type="dxa"/>
+            <w:tcW w:w="0" w:type="auto"/>
             <w:shd w:val="clear" w:color="auto" w:fill="FBE4D5" w:themeFill="accent2" w:themeFillTint="33"/>
           </w:tcPr>
           <w:p>
@@ -659,7 +719,15 @@
               <w:pStyle w:val="Normal1"/>
             </w:pPr>
             <w:r>
-              <w:t xml:space="preserve">As a Shipper&amp;Receiver, I can </w:t>
+              <w:t xml:space="preserve">As a </w:t>
+            </w:r>
+            <w:proofErr w:type="spellStart"/>
+            <w:r>
+              <w:t>Shipper&amp;Receiver</w:t>
+            </w:r>
+            <w:proofErr w:type="spellEnd"/>
+            <w:r>
+              <w:t xml:space="preserve">, I can </w:t>
             </w:r>
             <w:r>
               <w:t>edit/cancel a shipment event</w:t>
@@ -674,19 +742,13 @@
               <w:t xml:space="preserve"> the interoffice courier </w:t>
             </w:r>
             <w:r>
-              <w:t xml:space="preserve">to have the most accurate information necessary to complete the </w:t>
-            </w:r>
-            <w:r>
-              <w:t>shipment</w:t>
-            </w:r>
-            <w:r>
-              <w:t>.</w:t>
-            </w:r>
-          </w:p>
-        </w:tc>
-        <w:tc>
-          <w:tcPr>
-            <w:tcW w:w="1055" w:type="dxa"/>
+              <w:t>to have the most accurate information necessary to complete the shipment.</w:t>
+            </w:r>
+          </w:p>
+        </w:tc>
+        <w:tc>
+          <w:tcPr>
+            <w:tcW w:w="0" w:type="auto"/>
             <w:shd w:val="clear" w:color="auto" w:fill="FBE4D5" w:themeFill="accent2" w:themeFillTint="33"/>
           </w:tcPr>
           <w:p>
@@ -699,7 +761,7 @@
       <w:tr>
         <w:tc>
           <w:tcPr>
-            <w:tcW w:w="769" w:type="dxa"/>
+            <w:tcW w:w="0" w:type="auto"/>
             <w:shd w:val="clear" w:color="auto" w:fill="DEEAF6" w:themeFill="accent1" w:themeFillTint="33"/>
           </w:tcPr>
           <w:p>
@@ -713,7 +775,7 @@
         </w:tc>
         <w:tc>
           <w:tcPr>
-            <w:tcW w:w="1163" w:type="dxa"/>
+            <w:tcW w:w="0" w:type="auto"/>
             <w:shd w:val="clear" w:color="auto" w:fill="DEEAF6" w:themeFill="accent1" w:themeFillTint="33"/>
           </w:tcPr>
           <w:p>
@@ -733,7 +795,7 @@
         </w:tc>
         <w:tc>
           <w:tcPr>
-            <w:tcW w:w="6363" w:type="dxa"/>
+            <w:tcW w:w="0" w:type="auto"/>
             <w:shd w:val="clear" w:color="auto" w:fill="DEEAF6" w:themeFill="accent1" w:themeFillTint="33"/>
           </w:tcPr>
           <w:p>
@@ -747,43 +809,21 @@
               <w:rPr>
                 <w:b/>
               </w:rPr>
-              <w:t xml:space="preserve">As a Shipper&amp;Receiver, I can </w:t>
-            </w:r>
-            <w:r>
-              <w:rPr>
-                <w:b/>
-              </w:rPr>
-              <w:t xml:space="preserve">track </w:t>
-            </w:r>
-            <w:r>
-              <w:rPr>
-                <w:b/>
-              </w:rPr>
-              <w:t>a shipment of one or more packag</w:t>
-            </w:r>
-            <w:r>
-              <w:rPr>
-                <w:b/>
-              </w:rPr>
-              <w:t xml:space="preserve">es, </w:t>
-            </w:r>
-            <w:r>
-              <w:rPr>
-                <w:b/>
-              </w:rPr>
-              <w:t xml:space="preserve">so that </w:t>
-            </w:r>
-            <w:r>
-              <w:rPr>
-                <w:b/>
-              </w:rPr>
-              <w:t xml:space="preserve">I have information of the status of </w:t>
-            </w:r>
-            <w:r>
-              <w:rPr>
-                <w:b/>
-              </w:rPr>
-              <w:t xml:space="preserve">my </w:t>
+              <w:t xml:space="preserve">As a </w:t>
+            </w:r>
+            <w:proofErr w:type="spellStart"/>
+            <w:r>
+              <w:rPr>
+                <w:b/>
+              </w:rPr>
+              <w:t>Shipper&amp;Receiver</w:t>
+            </w:r>
+            <w:proofErr w:type="spellEnd"/>
+            <w:r>
+              <w:rPr>
+                <w:b/>
+              </w:rPr>
+              <w:t xml:space="preserve">, I can track a shipment of one or more packages, so that I have information of the status of my </w:t>
             </w:r>
             <w:r>
               <w:rPr>
@@ -801,7 +841,7 @@
         </w:tc>
         <w:tc>
           <w:tcPr>
-            <w:tcW w:w="1055" w:type="dxa"/>
+            <w:tcW w:w="0" w:type="auto"/>
             <w:shd w:val="clear" w:color="auto" w:fill="DEEAF6" w:themeFill="accent1" w:themeFillTint="33"/>
           </w:tcPr>
           <w:p>
@@ -814,7 +854,7 @@
       <w:tr>
         <w:tc>
           <w:tcPr>
-            <w:tcW w:w="769" w:type="dxa"/>
+            <w:tcW w:w="0" w:type="auto"/>
             <w:shd w:val="clear" w:color="auto" w:fill="DEEAF6" w:themeFill="accent1" w:themeFillTint="33"/>
           </w:tcPr>
           <w:p>
@@ -825,7 +865,7 @@
         </w:tc>
         <w:tc>
           <w:tcPr>
-            <w:tcW w:w="1163" w:type="dxa"/>
+            <w:tcW w:w="0" w:type="auto"/>
             <w:shd w:val="clear" w:color="auto" w:fill="DEEAF6" w:themeFill="accent1" w:themeFillTint="33"/>
           </w:tcPr>
           <w:p>
@@ -839,7 +879,7 @@
         </w:tc>
         <w:tc>
           <w:tcPr>
-            <w:tcW w:w="6363" w:type="dxa"/>
+            <w:tcW w:w="0" w:type="auto"/>
             <w:shd w:val="clear" w:color="auto" w:fill="DEEAF6" w:themeFill="accent1" w:themeFillTint="33"/>
           </w:tcPr>
           <w:p>
@@ -847,16 +887,21 @@
               <w:pStyle w:val="Normal1"/>
             </w:pPr>
             <w:r>
-              <w:t xml:space="preserve">As a Shipper&amp;Receiver, I can see a list of items in transit that includes tracking #, status, Date shipment was created, Date Delivered, </w:t>
+              <w:t xml:space="preserve">As a </w:t>
+            </w:r>
+            <w:proofErr w:type="spellStart"/>
+            <w:r>
+              <w:t>Shipper&amp;Receiver</w:t>
+            </w:r>
+            <w:proofErr w:type="spellEnd"/>
+            <w:r>
+              <w:t xml:space="preserve">, I can see a list of items in transit that includes tracking #, status, Date shipment was created, Date Delivered, </w:t>
             </w:r>
             <w:r>
               <w:t>Destination Name, Destination Department, Originator Name and Originator Department</w:t>
             </w:r>
             <w:r>
-              <w:t xml:space="preserve"> </w:t>
-            </w:r>
-            <w:r>
-              <w:t xml:space="preserve">so that I have in one place all the information of the status of my </w:t>
+              <w:t xml:space="preserve"> so that I have in one place all the information of the status of my </w:t>
             </w:r>
             <w:r>
               <w:t>shipment</w:t>
@@ -868,7 +913,7 @@
         </w:tc>
         <w:tc>
           <w:tcPr>
-            <w:tcW w:w="1055" w:type="dxa"/>
+            <w:tcW w:w="0" w:type="auto"/>
             <w:shd w:val="clear" w:color="auto" w:fill="DEEAF6" w:themeFill="accent1" w:themeFillTint="33"/>
           </w:tcPr>
           <w:p>
@@ -881,98 +926,70 @@
       <w:tr>
         <w:tc>
           <w:tcPr>
-            <w:tcW w:w="769" w:type="dxa"/>
-            <w:shd w:val="clear" w:color="auto" w:fill="E2EFD9" w:themeFill="accent6" w:themeFillTint="33"/>
-          </w:tcPr>
-          <w:p>
-            <w:pPr>
-              <w:pStyle w:val="Normal1"/>
-            </w:pPr>
-            <w:r>
-              <w:t>3</w:t>
-            </w:r>
-          </w:p>
-        </w:tc>
-        <w:tc>
-          <w:tcPr>
-            <w:tcW w:w="1163" w:type="dxa"/>
-            <w:shd w:val="clear" w:color="auto" w:fill="E2EFD9" w:themeFill="accent6" w:themeFillTint="33"/>
-          </w:tcPr>
-          <w:p>
-            <w:pPr>
-              <w:pStyle w:val="Normal1"/>
-              <w:rPr>
-                <w:b/>
-              </w:rPr>
-            </w:pPr>
-            <w:r>
-              <w:rPr>
-                <w:b/>
-              </w:rPr>
-              <w:t>Epic</w:t>
-            </w:r>
-          </w:p>
-        </w:tc>
-        <w:tc>
-          <w:tcPr>
-            <w:tcW w:w="6363" w:type="dxa"/>
-            <w:shd w:val="clear" w:color="auto" w:fill="E2EFD9" w:themeFill="accent6" w:themeFillTint="33"/>
-          </w:tcPr>
-          <w:p>
-            <w:pPr>
-              <w:pStyle w:val="Normal1"/>
-              <w:rPr>
-                <w:b/>
-              </w:rPr>
-            </w:pPr>
-            <w:r>
-              <w:rPr>
-                <w:b/>
-              </w:rPr>
-              <w:t xml:space="preserve">As a Shipper&amp;Receiver, I can </w:t>
-            </w:r>
-            <w:r>
-              <w:rPr>
-                <w:b/>
-              </w:rPr>
-              <w:t xml:space="preserve">confirm a </w:t>
-            </w:r>
-            <w:r>
-              <w:rPr>
-                <w:b/>
-              </w:rPr>
-              <w:t xml:space="preserve">shipment of one or more packages, so that </w:t>
-            </w:r>
-            <w:r>
-              <w:rPr>
-                <w:b/>
-              </w:rPr>
-              <w:t xml:space="preserve">the shipper has confirmation that the </w:t>
-            </w:r>
-            <w:r>
-              <w:rPr>
-                <w:b/>
-              </w:rPr>
-              <w:t>shipment was completed</w:t>
-            </w:r>
-            <w:r>
-              <w:rPr>
-                <w:b/>
-              </w:rPr>
-              <w:t xml:space="preserve"> successfully</w:t>
-            </w:r>
-            <w:r>
-              <w:rPr>
-                <w:b/>
-              </w:rPr>
-              <w:t>.</w:t>
-            </w:r>
-          </w:p>
-        </w:tc>
-        <w:tc>
-          <w:tcPr>
-            <w:tcW w:w="1055" w:type="dxa"/>
-            <w:shd w:val="clear" w:color="auto" w:fill="E2EFD9" w:themeFill="accent6" w:themeFillTint="33"/>
+            <w:tcW w:w="0" w:type="auto"/>
+            <w:shd w:val="clear" w:color="auto" w:fill="DEEAF6" w:themeFill="accent1" w:themeFillTint="33"/>
+          </w:tcPr>
+          <w:p>
+            <w:pPr>
+              <w:pStyle w:val="Normal1"/>
+            </w:pPr>
+          </w:p>
+        </w:tc>
+        <w:tc>
+          <w:tcPr>
+            <w:tcW w:w="0" w:type="auto"/>
+            <w:shd w:val="clear" w:color="auto" w:fill="DEEAF6" w:themeFill="accent1" w:themeFillTint="33"/>
+          </w:tcPr>
+          <w:p>
+            <w:pPr>
+              <w:pStyle w:val="Normal1"/>
+            </w:pPr>
+            <w:r>
+              <w:t>Story</w:t>
+            </w:r>
+          </w:p>
+        </w:tc>
+        <w:tc>
+          <w:tcPr>
+            <w:tcW w:w="0" w:type="auto"/>
+            <w:shd w:val="clear" w:color="auto" w:fill="DEEAF6" w:themeFill="accent1" w:themeFillTint="33"/>
+          </w:tcPr>
+          <w:p>
+            <w:pPr>
+              <w:pStyle w:val="Normal1"/>
+            </w:pPr>
+            <w:r>
+              <w:t xml:space="preserve">As a </w:t>
+            </w:r>
+            <w:proofErr w:type="spellStart"/>
+            <w:r>
+              <w:t>Shipper&amp;Receiver</w:t>
+            </w:r>
+            <w:proofErr w:type="spellEnd"/>
+            <w:r>
+              <w:t>, I can</w:t>
+            </w:r>
+            <w:r>
+              <w:t xml:space="preserve"> select a shipment(s) from a list to</w:t>
+            </w:r>
+            <w:r>
+              <w:t xml:space="preserve"> </w:t>
+            </w:r>
+            <w:r>
+              <w:t>print confirmation that an item has been received</w:t>
+            </w:r>
+            <w:r>
+              <w:t xml:space="preserve">, so that </w:t>
+            </w:r>
+            <w:r>
+              <w:t>I can have a physical receipt for record keeping or in case a proof is required.</w:t>
+            </w:r>
+          </w:p>
+        </w:tc>
+        <w:tc>
+          <w:tcPr>
+            <w:tcW w:w="0" w:type="auto"/>
+            <w:shd w:val="clear" w:color="auto" w:fill="DEEAF6" w:themeFill="accent1" w:themeFillTint="33"/>
           </w:tcPr>
           <w:p>
             <w:pPr>
@@ -984,56 +1001,74 @@
       <w:tr>
         <w:tc>
           <w:tcPr>
-            <w:tcW w:w="769" w:type="dxa"/>
-            <w:shd w:val="clear" w:color="auto" w:fill="E2EFD9" w:themeFill="accent6" w:themeFillTint="33"/>
-          </w:tcPr>
-          <w:p>
-            <w:pPr>
-              <w:pStyle w:val="Normal1"/>
-            </w:pPr>
-          </w:p>
-        </w:tc>
-        <w:tc>
-          <w:tcPr>
-            <w:tcW w:w="1163" w:type="dxa"/>
-            <w:shd w:val="clear" w:color="auto" w:fill="E2EFD9" w:themeFill="accent6" w:themeFillTint="33"/>
-          </w:tcPr>
-          <w:p>
-            <w:pPr>
-              <w:pStyle w:val="Normal1"/>
-            </w:pPr>
-            <w:r>
-              <w:t>Story</w:t>
-            </w:r>
-          </w:p>
-        </w:tc>
-        <w:tc>
-          <w:tcPr>
-            <w:tcW w:w="6363" w:type="dxa"/>
-            <w:shd w:val="clear" w:color="auto" w:fill="E2EFD9" w:themeFill="accent6" w:themeFillTint="33"/>
-          </w:tcPr>
-          <w:p>
-            <w:pPr>
-              <w:pStyle w:val="Normal1"/>
-            </w:pPr>
-            <w:r>
-              <w:t xml:space="preserve">As a Shipper&amp;Receiver, I can </w:t>
-            </w:r>
-            <w:r>
-              <w:t>select a confirmation button corresponding to a tracking number or more</w:t>
-            </w:r>
-            <w:r>
-              <w:t xml:space="preserve">, so that </w:t>
-            </w:r>
-            <w:r>
-              <w:t xml:space="preserve">I can select which items have confirmation of been received. </w:t>
-            </w:r>
-          </w:p>
-        </w:tc>
-        <w:tc>
-          <w:tcPr>
-            <w:tcW w:w="1055" w:type="dxa"/>
-            <w:shd w:val="clear" w:color="auto" w:fill="E2EFD9" w:themeFill="accent6" w:themeFillTint="33"/>
+            <w:tcW w:w="0" w:type="auto"/>
+            <w:shd w:val="clear" w:color="auto" w:fill="FFF2CC" w:themeFill="accent4" w:themeFillTint="33"/>
+          </w:tcPr>
+          <w:p>
+            <w:pPr>
+              <w:pStyle w:val="Normal1"/>
+            </w:pPr>
+            <w:r>
+              <w:t>3</w:t>
+            </w:r>
+          </w:p>
+        </w:tc>
+        <w:tc>
+          <w:tcPr>
+            <w:tcW w:w="0" w:type="auto"/>
+            <w:shd w:val="clear" w:color="auto" w:fill="FFF2CC" w:themeFill="accent4" w:themeFillTint="33"/>
+          </w:tcPr>
+          <w:p>
+            <w:pPr>
+              <w:pStyle w:val="Normal1"/>
+              <w:rPr>
+                <w:b/>
+              </w:rPr>
+            </w:pPr>
+            <w:r>
+              <w:rPr>
+                <w:b/>
+              </w:rPr>
+              <w:t>Epic</w:t>
+            </w:r>
+          </w:p>
+        </w:tc>
+        <w:tc>
+          <w:tcPr>
+            <w:tcW w:w="0" w:type="auto"/>
+            <w:shd w:val="clear" w:color="auto" w:fill="FFF2CC" w:themeFill="accent4" w:themeFillTint="33"/>
+          </w:tcPr>
+          <w:p>
+            <w:pPr>
+              <w:pStyle w:val="Normal1"/>
+              <w:rPr>
+                <w:b/>
+              </w:rPr>
+            </w:pPr>
+            <w:r>
+              <w:rPr>
+                <w:b/>
+              </w:rPr>
+              <w:t xml:space="preserve">As a Receiver, I can track a shipment of one or more packages, so that I have information of the status of my </w:t>
+            </w:r>
+            <w:r>
+              <w:rPr>
+                <w:b/>
+              </w:rPr>
+              <w:t>shipments</w:t>
+            </w:r>
+            <w:r>
+              <w:rPr>
+                <w:b/>
+              </w:rPr>
+              <w:t>.</w:t>
+            </w:r>
+          </w:p>
+        </w:tc>
+        <w:tc>
+          <w:tcPr>
+            <w:tcW w:w="0" w:type="auto"/>
+            <w:shd w:val="clear" w:color="auto" w:fill="FFF2CC" w:themeFill="accent4" w:themeFillTint="33"/>
           </w:tcPr>
           <w:p>
             <w:pPr>
@@ -1045,19 +1080,19 @@
       <w:tr>
         <w:tc>
           <w:tcPr>
-            <w:tcW w:w="769" w:type="dxa"/>
-            <w:shd w:val="clear" w:color="auto" w:fill="E2EFD9" w:themeFill="accent6" w:themeFillTint="33"/>
-          </w:tcPr>
-          <w:p>
-            <w:pPr>
-              <w:pStyle w:val="Normal1"/>
-            </w:pPr>
-          </w:p>
-        </w:tc>
-        <w:tc>
-          <w:tcPr>
-            <w:tcW w:w="1163" w:type="dxa"/>
-            <w:shd w:val="clear" w:color="auto" w:fill="E2EFD9" w:themeFill="accent6" w:themeFillTint="33"/>
+            <w:tcW w:w="0" w:type="auto"/>
+            <w:shd w:val="clear" w:color="auto" w:fill="FFF2CC" w:themeFill="accent4" w:themeFillTint="33"/>
+          </w:tcPr>
+          <w:p>
+            <w:pPr>
+              <w:pStyle w:val="Normal1"/>
+            </w:pPr>
+          </w:p>
+        </w:tc>
+        <w:tc>
+          <w:tcPr>
+            <w:tcW w:w="0" w:type="auto"/>
+            <w:shd w:val="clear" w:color="auto" w:fill="FFF2CC" w:themeFill="accent4" w:themeFillTint="33"/>
           </w:tcPr>
           <w:p>
             <w:pPr>
@@ -1070,37 +1105,34 @@
         </w:tc>
         <w:tc>
           <w:tcPr>
-            <w:tcW w:w="6363" w:type="dxa"/>
-            <w:shd w:val="clear" w:color="auto" w:fill="E2EFD9" w:themeFill="accent6" w:themeFillTint="33"/>
-          </w:tcPr>
-          <w:p>
-            <w:pPr>
-              <w:pStyle w:val="Normal1"/>
-            </w:pPr>
-            <w:r>
-              <w:t xml:space="preserve">As a Shipper&amp;Receiver, I can </w:t>
-            </w:r>
-            <w:r>
-              <w:t>print confirmation that an item has be</w:t>
-            </w:r>
-            <w:r>
-              <w:t>e</w:t>
-            </w:r>
-            <w:r>
-              <w:t>n received</w:t>
-            </w:r>
-            <w:r>
-              <w:t xml:space="preserve">, so that </w:t>
-            </w:r>
-            <w:r>
-              <w:t>I can have a physical receipt for record keeping or in case a proof is required.</w:t>
-            </w:r>
-          </w:p>
-        </w:tc>
-        <w:tc>
-          <w:tcPr>
-            <w:tcW w:w="1055" w:type="dxa"/>
-            <w:shd w:val="clear" w:color="auto" w:fill="E2EFD9" w:themeFill="accent6" w:themeFillTint="33"/>
+            <w:tcW w:w="0" w:type="auto"/>
+            <w:shd w:val="clear" w:color="auto" w:fill="FFF2CC" w:themeFill="accent4" w:themeFillTint="33"/>
+          </w:tcPr>
+          <w:p>
+            <w:pPr>
+              <w:pStyle w:val="Normal1"/>
+            </w:pPr>
+            <w:r>
+              <w:t>As a Receiver, I can see a list of items in transit that includes tracking #, status, Date shipment was created, Date Delivered,</w:t>
+            </w:r>
+            <w:r>
+              <w:t xml:space="preserve"> Destination Name, Destination Department, Originator Name and Originator Department</w:t>
+            </w:r>
+            <w:r>
+              <w:t xml:space="preserve"> so that I have in one place all the information of the status of my </w:t>
+            </w:r>
+            <w:r>
+              <w:t>shipment</w:t>
+            </w:r>
+            <w:r>
+              <w:t>.</w:t>
+            </w:r>
+          </w:p>
+        </w:tc>
+        <w:tc>
+          <w:tcPr>
+            <w:tcW w:w="0" w:type="auto"/>
+            <w:shd w:val="clear" w:color="auto" w:fill="FFF2CC" w:themeFill="accent4" w:themeFillTint="33"/>
           </w:tcPr>
           <w:p>
             <w:pPr>
@@ -1112,73 +1144,61 @@
       <w:tr>
         <w:tc>
           <w:tcPr>
-            <w:tcW w:w="769" w:type="dxa"/>
+            <w:tcW w:w="0" w:type="auto"/>
             <w:shd w:val="clear" w:color="auto" w:fill="FFF2CC" w:themeFill="accent4" w:themeFillTint="33"/>
           </w:tcPr>
           <w:p>
             <w:pPr>
               <w:pStyle w:val="Normal1"/>
             </w:pPr>
-            <w:r>
-              <w:t>4</w:t>
-            </w:r>
-          </w:p>
-        </w:tc>
-        <w:tc>
-          <w:tcPr>
-            <w:tcW w:w="1163" w:type="dxa"/>
+          </w:p>
+        </w:tc>
+        <w:tc>
+          <w:tcPr>
+            <w:tcW w:w="0" w:type="auto"/>
             <w:shd w:val="clear" w:color="auto" w:fill="FFF2CC" w:themeFill="accent4" w:themeFillTint="33"/>
           </w:tcPr>
           <w:p>
             <w:pPr>
               <w:pStyle w:val="Normal1"/>
-              <w:rPr>
-                <w:b/>
-              </w:rPr>
-            </w:pPr>
-            <w:r>
-              <w:rPr>
-                <w:b/>
-              </w:rPr>
-              <w:t>Epic</w:t>
-            </w:r>
-          </w:p>
-        </w:tc>
-        <w:tc>
-          <w:tcPr>
-            <w:tcW w:w="6363" w:type="dxa"/>
+            </w:pPr>
+            <w:r>
+              <w:t>Story</w:t>
+            </w:r>
+          </w:p>
+        </w:tc>
+        <w:tc>
+          <w:tcPr>
+            <w:tcW w:w="0" w:type="auto"/>
             <w:shd w:val="clear" w:color="auto" w:fill="FFF2CC" w:themeFill="accent4" w:themeFillTint="33"/>
           </w:tcPr>
           <w:p>
             <w:pPr>
               <w:pStyle w:val="Normal1"/>
-              <w:rPr>
-                <w:b/>
-              </w:rPr>
-            </w:pPr>
-            <w:r>
-              <w:rPr>
-                <w:b/>
-              </w:rPr>
-              <w:t xml:space="preserve">As a Receiver, I can track a shipment of one or more packages, so that I have information of the status of my </w:t>
-            </w:r>
-            <w:r>
-              <w:rPr>
-                <w:b/>
-              </w:rPr>
-              <w:t>shipments</w:t>
-            </w:r>
-            <w:r>
-              <w:rPr>
-                <w:b/>
-              </w:rPr>
-              <w:t>.</w:t>
-            </w:r>
-          </w:p>
-        </w:tc>
-        <w:tc>
-          <w:tcPr>
-            <w:tcW w:w="1055" w:type="dxa"/>
+            </w:pPr>
+            <w:r>
+              <w:t>As a Receiver, I can</w:t>
+            </w:r>
+            <w:r>
+              <w:t xml:space="preserve"> select a shipment(s) from a list to</w:t>
+            </w:r>
+            <w:r>
+              <w:t xml:space="preserve"> </w:t>
+            </w:r>
+            <w:r>
+              <w:t>print confirmation that an item has been received</w:t>
+            </w:r>
+            <w:r>
+              <w:t xml:space="preserve">, so that </w:t>
+            </w:r>
+            <w:r>
+              <w:t>I can have a physical receipt for record keeping or in case a proof is required.</w:t>
+            </w:r>
+          </w:p>
+        </w:tc>
+        <w:tc>
+          <w:tcPr>
+            <w:tcW w:w="0" w:type="auto"/>
             <w:shd w:val="clear" w:color="auto" w:fill="FFF2CC" w:themeFill="accent4" w:themeFillTint="33"/>
           </w:tcPr>
           <w:p>
@@ -1191,59 +1211,80 @@
       <w:tr>
         <w:tc>
           <w:tcPr>
-            <w:tcW w:w="769" w:type="dxa"/>
-            <w:shd w:val="clear" w:color="auto" w:fill="FFF2CC" w:themeFill="accent4" w:themeFillTint="33"/>
-          </w:tcPr>
-          <w:p>
-            <w:pPr>
-              <w:pStyle w:val="Normal1"/>
-            </w:pPr>
-          </w:p>
-        </w:tc>
-        <w:tc>
-          <w:tcPr>
-            <w:tcW w:w="1163" w:type="dxa"/>
-            <w:shd w:val="clear" w:color="auto" w:fill="FFF2CC" w:themeFill="accent4" w:themeFillTint="33"/>
-          </w:tcPr>
-          <w:p>
-            <w:pPr>
-              <w:pStyle w:val="Normal1"/>
-            </w:pPr>
-            <w:r>
-              <w:t>Story</w:t>
-            </w:r>
-          </w:p>
-        </w:tc>
-        <w:tc>
-          <w:tcPr>
-            <w:tcW w:w="6363" w:type="dxa"/>
-            <w:shd w:val="clear" w:color="auto" w:fill="FFF2CC" w:themeFill="accent4" w:themeFillTint="33"/>
-          </w:tcPr>
-          <w:p>
-            <w:pPr>
-              <w:pStyle w:val="Normal1"/>
-            </w:pPr>
-            <w:r>
-              <w:t>As a Receiver, I can see a list of items in transit that includes tracking #, status, Date shipment was created, Date Delivered,</w:t>
-            </w:r>
-            <w:r>
-              <w:t xml:space="preserve"> Destination Name, Destination Department, Originator Name and Originator Department</w:t>
-            </w:r>
-            <w:r>
-              <w:t xml:space="preserve"> so that I have in one place all the information of the status of my </w:t>
-            </w:r>
-            <w:r>
-              <w:t>shipment</w:t>
-            </w:r>
-            <w:r>
-              <w:t>.</w:t>
-            </w:r>
-          </w:p>
-        </w:tc>
-        <w:tc>
-          <w:tcPr>
-            <w:tcW w:w="1055" w:type="dxa"/>
-            <w:shd w:val="clear" w:color="auto" w:fill="FFF2CC" w:themeFill="accent4" w:themeFillTint="33"/>
+            <w:tcW w:w="0" w:type="auto"/>
+            <w:shd w:val="clear" w:color="auto" w:fill="FFCCFF"/>
+          </w:tcPr>
+          <w:p>
+            <w:pPr>
+              <w:pStyle w:val="Normal1"/>
+            </w:pPr>
+            <w:r>
+              <w:t>4</w:t>
+            </w:r>
+          </w:p>
+        </w:tc>
+        <w:tc>
+          <w:tcPr>
+            <w:tcW w:w="0" w:type="auto"/>
+            <w:shd w:val="clear" w:color="auto" w:fill="FFCCFF"/>
+          </w:tcPr>
+          <w:p>
+            <w:pPr>
+              <w:pStyle w:val="Normal1"/>
+            </w:pPr>
+            <w:r>
+              <w:t>Epic</w:t>
+            </w:r>
+          </w:p>
+        </w:tc>
+        <w:tc>
+          <w:tcPr>
+            <w:tcW w:w="0" w:type="auto"/>
+            <w:shd w:val="clear" w:color="auto" w:fill="FFCCFF"/>
+          </w:tcPr>
+          <w:p>
+            <w:pPr>
+              <w:pStyle w:val="Normal1"/>
+              <w:rPr>
+                <w:b/>
+              </w:rPr>
+            </w:pPr>
+            <w:r>
+              <w:rPr>
+                <w:b/>
+              </w:rPr>
+              <w:t xml:space="preserve">As an Interoffice Courier, I can </w:t>
+            </w:r>
+            <w:r>
+              <w:rPr>
+                <w:b/>
+              </w:rPr>
+              <w:t>track the information of one or more shipments</w:t>
+            </w:r>
+            <w:r>
+              <w:rPr>
+                <w:b/>
+              </w:rPr>
+              <w:t>, so that I have</w:t>
+            </w:r>
+            <w:r>
+              <w:rPr>
+                <w:b/>
+              </w:rPr>
+              <w:t xml:space="preserve"> the latest</w:t>
+            </w:r>
+            <w:r>
+              <w:rPr>
+                <w:b/>
+              </w:rPr>
+              <w:t xml:space="preserve"> information to complete the shipments.</w:t>
+            </w:r>
+          </w:p>
+        </w:tc>
+        <w:tc>
+          <w:tcPr>
+            <w:tcW w:w="0" w:type="auto"/>
+            <w:shd w:val="clear" w:color="auto" w:fill="FFCCFF"/>
           </w:tcPr>
           <w:p>
             <w:pPr>
@@ -1255,92 +1296,53 @@
       <w:tr>
         <w:tc>
           <w:tcPr>
-            <w:tcW w:w="769" w:type="dxa"/>
-            <w:shd w:val="clear" w:color="auto" w:fill="D9D9D9" w:themeFill="background1" w:themeFillShade="D9"/>
-          </w:tcPr>
-          <w:p>
-            <w:pPr>
-              <w:pStyle w:val="Normal1"/>
-            </w:pPr>
-            <w:r>
-              <w:t>5</w:t>
-            </w:r>
-          </w:p>
-        </w:tc>
-        <w:tc>
-          <w:tcPr>
-            <w:tcW w:w="1163" w:type="dxa"/>
-            <w:shd w:val="clear" w:color="auto" w:fill="D9D9D9" w:themeFill="background1" w:themeFillShade="D9"/>
-          </w:tcPr>
-          <w:p>
-            <w:pPr>
-              <w:pStyle w:val="Normal1"/>
-            </w:pPr>
-            <w:r>
-              <w:t>Epic</w:t>
-            </w:r>
-          </w:p>
-        </w:tc>
-        <w:tc>
-          <w:tcPr>
-            <w:tcW w:w="6363" w:type="dxa"/>
-            <w:shd w:val="clear" w:color="auto" w:fill="D9D9D9" w:themeFill="background1" w:themeFillShade="D9"/>
-          </w:tcPr>
-          <w:p>
-            <w:pPr>
-              <w:pStyle w:val="Normal1"/>
-              <w:rPr>
-                <w:b/>
-              </w:rPr>
-            </w:pPr>
-            <w:r>
-              <w:rPr>
-                <w:b/>
-              </w:rPr>
-              <w:t xml:space="preserve">As a Receiver, I can </w:t>
-            </w:r>
-            <w:r>
-              <w:rPr>
-                <w:b/>
-              </w:rPr>
-              <w:t xml:space="preserve">confirm a </w:t>
-            </w:r>
-            <w:r>
-              <w:rPr>
-                <w:b/>
-              </w:rPr>
-              <w:t xml:space="preserve">shipment of one or more packages, so that </w:t>
-            </w:r>
-            <w:r>
-              <w:rPr>
-                <w:b/>
-              </w:rPr>
-              <w:t xml:space="preserve">the shipper has confirmation that the </w:t>
-            </w:r>
-            <w:r>
-              <w:rPr>
-                <w:b/>
-              </w:rPr>
-              <w:t>shipment</w:t>
-            </w:r>
-            <w:r>
-              <w:rPr>
-                <w:b/>
-              </w:rPr>
-              <w:t xml:space="preserve"> was delivered successfully</w:t>
-            </w:r>
-            <w:r>
-              <w:rPr>
-                <w:b/>
-              </w:rPr>
-              <w:t>.</w:t>
-            </w:r>
-          </w:p>
-        </w:tc>
-        <w:tc>
-          <w:tcPr>
-            <w:tcW w:w="1055" w:type="dxa"/>
-            <w:shd w:val="clear" w:color="auto" w:fill="D9D9D9" w:themeFill="background1" w:themeFillShade="D9"/>
+            <w:tcW w:w="0" w:type="auto"/>
+            <w:shd w:val="clear" w:color="auto" w:fill="FFCCFF"/>
+          </w:tcPr>
+          <w:p>
+            <w:pPr>
+              <w:pStyle w:val="Normal1"/>
+            </w:pPr>
+          </w:p>
+        </w:tc>
+        <w:tc>
+          <w:tcPr>
+            <w:tcW w:w="0" w:type="auto"/>
+            <w:shd w:val="clear" w:color="auto" w:fill="FFCCFF"/>
+          </w:tcPr>
+          <w:p>
+            <w:pPr>
+              <w:pStyle w:val="Normal1"/>
+            </w:pPr>
+            <w:r>
+              <w:t>Story</w:t>
+            </w:r>
+          </w:p>
+        </w:tc>
+        <w:tc>
+          <w:tcPr>
+            <w:tcW w:w="0" w:type="auto"/>
+            <w:shd w:val="clear" w:color="auto" w:fill="FFCCFF"/>
+          </w:tcPr>
+          <w:p>
+            <w:pPr>
+              <w:pStyle w:val="Normal1"/>
+            </w:pPr>
+            <w:r>
+              <w:t>As an Interoffice Courier, I can see a list of items in transit that includes tracking #, status, Date shipment was created, Date Delivered, Destination Name, Destination Department, Originator Name and Originator Department</w:t>
+            </w:r>
+            <w:r>
+              <w:t>,</w:t>
+            </w:r>
+            <w:r>
+              <w:t xml:space="preserve"> so that I have in one place all the information necessary to complete the shipment.</w:t>
+            </w:r>
+          </w:p>
+        </w:tc>
+        <w:tc>
+          <w:tcPr>
+            <w:tcW w:w="0" w:type="auto"/>
+            <w:shd w:val="clear" w:color="auto" w:fill="FFCCFF"/>
           </w:tcPr>
           <w:p>
             <w:pPr>
@@ -1352,19 +1354,19 @@
       <w:tr>
         <w:tc>
           <w:tcPr>
-            <w:tcW w:w="769" w:type="dxa"/>
-            <w:shd w:val="clear" w:color="auto" w:fill="D9D9D9" w:themeFill="background1" w:themeFillShade="D9"/>
-          </w:tcPr>
-          <w:p>
-            <w:pPr>
-              <w:pStyle w:val="Normal1"/>
-            </w:pPr>
-          </w:p>
-        </w:tc>
-        <w:tc>
-          <w:tcPr>
-            <w:tcW w:w="1163" w:type="dxa"/>
-            <w:shd w:val="clear" w:color="auto" w:fill="D9D9D9" w:themeFill="background1" w:themeFillShade="D9"/>
+            <w:tcW w:w="0" w:type="auto"/>
+            <w:shd w:val="clear" w:color="auto" w:fill="FFCCFF"/>
+          </w:tcPr>
+          <w:p>
+            <w:pPr>
+              <w:pStyle w:val="Normal1"/>
+            </w:pPr>
+          </w:p>
+        </w:tc>
+        <w:tc>
+          <w:tcPr>
+            <w:tcW w:w="0" w:type="auto"/>
+            <w:shd w:val="clear" w:color="auto" w:fill="FFCCFF"/>
           </w:tcPr>
           <w:p>
             <w:pPr>
@@ -1377,43 +1379,25 @@
         </w:tc>
         <w:tc>
           <w:tcPr>
-            <w:tcW w:w="6363" w:type="dxa"/>
-            <w:shd w:val="clear" w:color="auto" w:fill="D9D9D9" w:themeFill="background1" w:themeFillShade="D9"/>
-          </w:tcPr>
-          <w:p>
-            <w:pPr>
-              <w:pStyle w:val="Normal1"/>
-            </w:pPr>
-            <w:r>
-              <w:t xml:space="preserve">As a Receiver, I can </w:t>
-            </w:r>
-            <w:r>
-              <w:t xml:space="preserve">mark one or more </w:t>
-            </w:r>
-            <w:r>
-              <w:t>tracking number</w:t>
-            </w:r>
-            <w:r>
-              <w:t>s</w:t>
-            </w:r>
-            <w:r>
-              <w:t xml:space="preserve"> </w:t>
-            </w:r>
-            <w:r>
-              <w:t>as confirmed</w:t>
-            </w:r>
-            <w:r>
-              <w:t xml:space="preserve">, so that </w:t>
-            </w:r>
-            <w:r>
-              <w:t xml:space="preserve">I can select which items have confirmation of been received. </w:t>
-            </w:r>
-          </w:p>
-        </w:tc>
-        <w:tc>
-          <w:tcPr>
-            <w:tcW w:w="1055" w:type="dxa"/>
-            <w:shd w:val="clear" w:color="auto" w:fill="D9D9D9" w:themeFill="background1" w:themeFillShade="D9"/>
+            <w:tcW w:w="0" w:type="auto"/>
+            <w:shd w:val="clear" w:color="auto" w:fill="FFCCFF"/>
+          </w:tcPr>
+          <w:p>
+            <w:pPr>
+              <w:pStyle w:val="Normal1"/>
+            </w:pPr>
+            <w:r>
+              <w:t xml:space="preserve">As an Interoffice Courier, </w:t>
+            </w:r>
+            <w:r>
+              <w:t>I can mark a shipment as picked up, so that a status and tracking of the shipment can be updated.</w:t>
+            </w:r>
+          </w:p>
+        </w:tc>
+        <w:tc>
+          <w:tcPr>
+            <w:tcW w:w="0" w:type="auto"/>
+            <w:shd w:val="clear" w:color="auto" w:fill="FFCCFF"/>
           </w:tcPr>
           <w:p>
             <w:pPr>
@@ -1425,19 +1409,19 @@
       <w:tr>
         <w:tc>
           <w:tcPr>
-            <w:tcW w:w="769" w:type="dxa"/>
-            <w:shd w:val="clear" w:color="auto" w:fill="D9D9D9" w:themeFill="background1" w:themeFillShade="D9"/>
-          </w:tcPr>
-          <w:p>
-            <w:pPr>
-              <w:pStyle w:val="Normal1"/>
-            </w:pPr>
-          </w:p>
-        </w:tc>
-        <w:tc>
-          <w:tcPr>
-            <w:tcW w:w="1163" w:type="dxa"/>
-            <w:shd w:val="clear" w:color="auto" w:fill="D9D9D9" w:themeFill="background1" w:themeFillShade="D9"/>
+            <w:tcW w:w="0" w:type="auto"/>
+            <w:shd w:val="clear" w:color="auto" w:fill="FFCCFF"/>
+          </w:tcPr>
+          <w:p>
+            <w:pPr>
+              <w:pStyle w:val="Normal1"/>
+            </w:pPr>
+          </w:p>
+        </w:tc>
+        <w:tc>
+          <w:tcPr>
+            <w:tcW w:w="0" w:type="auto"/>
+            <w:shd w:val="clear" w:color="auto" w:fill="FFCCFF"/>
           </w:tcPr>
           <w:p>
             <w:pPr>
@@ -1450,37 +1434,25 @@
         </w:tc>
         <w:tc>
           <w:tcPr>
-            <w:tcW w:w="6363" w:type="dxa"/>
-            <w:shd w:val="clear" w:color="auto" w:fill="D9D9D9" w:themeFill="background1" w:themeFillShade="D9"/>
-          </w:tcPr>
-          <w:p>
-            <w:pPr>
-              <w:pStyle w:val="Normal1"/>
-            </w:pPr>
-            <w:r>
-              <w:t xml:space="preserve">As a Receiver, I can </w:t>
-            </w:r>
-            <w:r>
-              <w:t>print confirmation that an item has be</w:t>
-            </w:r>
-            <w:r>
-              <w:t>e</w:t>
-            </w:r>
-            <w:r>
-              <w:t>n received</w:t>
-            </w:r>
-            <w:r>
-              <w:t xml:space="preserve">, so that </w:t>
-            </w:r>
-            <w:r>
-              <w:t>I can have a physical receipt for record keeping or in case a proof is required.</w:t>
-            </w:r>
-          </w:p>
-        </w:tc>
-        <w:tc>
-          <w:tcPr>
-            <w:tcW w:w="1055" w:type="dxa"/>
-            <w:shd w:val="clear" w:color="auto" w:fill="D9D9D9" w:themeFill="background1" w:themeFillShade="D9"/>
+            <w:tcW w:w="0" w:type="auto"/>
+            <w:shd w:val="clear" w:color="auto" w:fill="FFCCFF"/>
+          </w:tcPr>
+          <w:p>
+            <w:pPr>
+              <w:pStyle w:val="Normal1"/>
+            </w:pPr>
+            <w:r>
+              <w:t xml:space="preserve">As an Interoffice Courier, </w:t>
+            </w:r>
+            <w:r>
+              <w:t>I can mark a shipment as delivered, so that a status and tracking of the shipment can be updated.</w:t>
+            </w:r>
+          </w:p>
+        </w:tc>
+        <w:tc>
+          <w:tcPr>
+            <w:tcW w:w="0" w:type="auto"/>
+            <w:shd w:val="clear" w:color="auto" w:fill="FFCCFF"/>
           </w:tcPr>
           <w:p>
             <w:pPr>
@@ -1492,22 +1464,28 @@
       <w:tr>
         <w:tc>
           <w:tcPr>
-            <w:tcW w:w="769" w:type="dxa"/>
-            <w:shd w:val="clear" w:color="auto" w:fill="FFCCFF"/>
-          </w:tcPr>
-          <w:p>
-            <w:pPr>
-              <w:pStyle w:val="Normal1"/>
-            </w:pPr>
-            <w:r>
-              <w:t>6</w:t>
-            </w:r>
-          </w:p>
-        </w:tc>
-        <w:tc>
-          <w:tcPr>
-            <w:tcW w:w="1163" w:type="dxa"/>
-            <w:shd w:val="clear" w:color="auto" w:fill="FFCCFF"/>
+            <w:tcW w:w="0" w:type="auto"/>
+            <w:shd w:val="clear" w:color="auto" w:fill="B9EDFF"/>
+          </w:tcPr>
+          <w:p>
+            <w:pPr>
+              <w:pStyle w:val="Normal1"/>
+              <w:rPr>
+                <w:b/>
+              </w:rPr>
+            </w:pPr>
+            <w:r>
+              <w:rPr>
+                <w:b/>
+              </w:rPr>
+              <w:t>5</w:t>
+            </w:r>
+          </w:p>
+        </w:tc>
+        <w:tc>
+          <w:tcPr>
+            <w:tcW w:w="0" w:type="auto"/>
+            <w:shd w:val="clear" w:color="auto" w:fill="B9EDFF"/>
           </w:tcPr>
           <w:p>
             <w:pPr>
@@ -1526,58 +1504,78 @@
         </w:tc>
         <w:tc>
           <w:tcPr>
-            <w:tcW w:w="6363" w:type="dxa"/>
-            <w:shd w:val="clear" w:color="auto" w:fill="FFCCFF"/>
-          </w:tcPr>
-          <w:p>
-            <w:pPr>
-              <w:pStyle w:val="Normal1"/>
-              <w:rPr>
-                <w:b/>
-              </w:rPr>
-            </w:pPr>
-            <w:r>
-              <w:rPr>
-                <w:b/>
-              </w:rPr>
-              <w:t xml:space="preserve">As an Interoffice Courier, </w:t>
-            </w:r>
-            <w:r>
-              <w:rPr>
-                <w:b/>
-              </w:rPr>
-              <w:t xml:space="preserve">I can </w:t>
-            </w:r>
-            <w:r>
-              <w:rPr>
-                <w:b/>
-              </w:rPr>
-              <w:t>track the information of one or more shipments</w:t>
-            </w:r>
-            <w:r>
-              <w:rPr>
-                <w:b/>
-              </w:rPr>
-              <w:t>, so that I have</w:t>
-            </w:r>
-            <w:r>
-              <w:rPr>
-                <w:b/>
-              </w:rPr>
-              <w:t xml:space="preserve"> the lastest</w:t>
-            </w:r>
-            <w:r>
-              <w:rPr>
-                <w:b/>
-              </w:rPr>
-              <w:t xml:space="preserve"> information to complete the shipments.</w:t>
-            </w:r>
-          </w:p>
-        </w:tc>
-        <w:tc>
-          <w:tcPr>
-            <w:tcW w:w="1055" w:type="dxa"/>
-            <w:shd w:val="clear" w:color="auto" w:fill="FFCCFF"/>
+            <w:tcW w:w="0" w:type="auto"/>
+            <w:shd w:val="clear" w:color="auto" w:fill="B9EDFF"/>
+          </w:tcPr>
+          <w:p>
+            <w:pPr>
+              <w:pStyle w:val="Normal1"/>
+              <w:rPr>
+                <w:b/>
+              </w:rPr>
+            </w:pPr>
+            <w:r>
+              <w:rPr>
+                <w:b/>
+              </w:rPr>
+              <w:t xml:space="preserve">As an Admin, I can add/ remove </w:t>
+            </w:r>
+            <w:r>
+              <w:rPr>
+                <w:b/>
+              </w:rPr>
+              <w:t xml:space="preserve">employees </w:t>
+            </w:r>
+            <w:r>
+              <w:rPr>
+                <w:b/>
+              </w:rPr>
+              <w:t>to</w:t>
+            </w:r>
+            <w:r>
+              <w:rPr>
+                <w:b/>
+              </w:rPr>
+              <w:t>/from</w:t>
+            </w:r>
+            <w:r>
+              <w:rPr>
+                <w:b/>
+              </w:rPr>
+              <w:t xml:space="preserve"> the </w:t>
+            </w:r>
+            <w:proofErr w:type="spellStart"/>
+            <w:r>
+              <w:rPr>
+                <w:b/>
+              </w:rPr>
+              <w:t>ShipIT</w:t>
+            </w:r>
+            <w:proofErr w:type="spellEnd"/>
+            <w:r>
+              <w:rPr>
+                <w:b/>
+              </w:rPr>
+              <w:t xml:space="preserve"> application, so that </w:t>
+            </w:r>
+            <w:r>
+              <w:rPr>
+                <w:b/>
+              </w:rPr>
+              <w:t>employees</w:t>
+            </w:r>
+            <w:r>
+              <w:rPr>
+                <w:b/>
+              </w:rPr>
+              <w:t xml:space="preserve"> have the appropriate access to the application</w:t>
+            </w:r>
+          </w:p>
+        </w:tc>
+        <w:tc>
+          <w:tcPr>
+            <w:tcW w:w="0" w:type="auto"/>
+            <w:shd w:val="clear" w:color="auto" w:fill="B9EDFF"/>
           </w:tcPr>
           <w:p>
             <w:pPr>
@@ -1589,19 +1587,19 @@
       <w:tr>
         <w:tc>
           <w:tcPr>
-            <w:tcW w:w="769" w:type="dxa"/>
-            <w:shd w:val="clear" w:color="auto" w:fill="FFCCFF"/>
-          </w:tcPr>
-          <w:p>
-            <w:pPr>
-              <w:pStyle w:val="Normal1"/>
-            </w:pPr>
-          </w:p>
-        </w:tc>
-        <w:tc>
-          <w:tcPr>
-            <w:tcW w:w="1163" w:type="dxa"/>
-            <w:shd w:val="clear" w:color="auto" w:fill="FFCCFF"/>
+            <w:tcW w:w="0" w:type="auto"/>
+            <w:shd w:val="clear" w:color="auto" w:fill="B9EDFF"/>
+          </w:tcPr>
+          <w:p>
+            <w:pPr>
+              <w:pStyle w:val="Normal1"/>
+            </w:pPr>
+          </w:p>
+        </w:tc>
+        <w:tc>
+          <w:tcPr>
+            <w:tcW w:w="0" w:type="auto"/>
+            <w:shd w:val="clear" w:color="auto" w:fill="B9EDFF"/>
           </w:tcPr>
           <w:p>
             <w:pPr>
@@ -1614,37 +1612,50 @@
         </w:tc>
         <w:tc>
           <w:tcPr>
-            <w:tcW w:w="6363" w:type="dxa"/>
-            <w:shd w:val="clear" w:color="auto" w:fill="FFCCFF"/>
-          </w:tcPr>
-          <w:p>
-            <w:pPr>
-              <w:pStyle w:val="Normal1"/>
-            </w:pPr>
-            <w:r>
-              <w:t xml:space="preserve">As an Interoffice Courier, I can see a list of items in transit that includes tracking #, status, Date shipment was created, Date Delivered, </w:t>
-            </w:r>
-            <w:r>
-              <w:t>Destination Name, Destination Department, Originator Name and Originator Department</w:t>
-            </w:r>
-            <w:r>
-              <w:t>,</w:t>
+            <w:tcW w:w="0" w:type="auto"/>
+            <w:shd w:val="clear" w:color="auto" w:fill="B9EDFF"/>
+          </w:tcPr>
+          <w:p>
+            <w:pPr>
+              <w:pStyle w:val="Normal1"/>
+            </w:pPr>
+            <w:r>
+              <w:t>As an Admin, I can add a</w:t>
             </w:r>
             <w:r>
               <w:t xml:space="preserve"> </w:t>
             </w:r>
-            <w:r>
-              <w:t xml:space="preserve">so that I have in one place all the information </w:t>
-            </w:r>
-            <w:r>
-              <w:t>necessary to complete the shipment.</w:t>
-            </w:r>
-          </w:p>
-        </w:tc>
-        <w:tc>
-          <w:tcPr>
-            <w:tcW w:w="1055" w:type="dxa"/>
-            <w:shd w:val="clear" w:color="auto" w:fill="FFCCFF"/>
+            <w:proofErr w:type="spellStart"/>
+            <w:r>
+              <w:t>BigCorp</w:t>
+            </w:r>
+            <w:proofErr w:type="spellEnd"/>
+            <w:r>
+              <w:t xml:space="preserve"> Employee</w:t>
+            </w:r>
+            <w:r>
+              <w:t xml:space="preserve"> to the </w:t>
+            </w:r>
+            <w:proofErr w:type="spellStart"/>
+            <w:r>
+              <w:t>ShipIT</w:t>
+            </w:r>
+            <w:proofErr w:type="spellEnd"/>
+            <w:r>
+              <w:t xml:space="preserve"> application populating his/her name, assigning an ID, populating corresponding Department and role, so that </w:t>
+            </w:r>
+            <w:r>
+              <w:t xml:space="preserve">new authorized </w:t>
+            </w:r>
+            <w:r>
+              <w:t>users have the appropriate access to the application</w:t>
+            </w:r>
+          </w:p>
+        </w:tc>
+        <w:tc>
+          <w:tcPr>
+            <w:tcW w:w="0" w:type="auto"/>
+            <w:shd w:val="clear" w:color="auto" w:fill="B9EDFF"/>
           </w:tcPr>
           <w:p>
             <w:pPr>
@@ -1656,19 +1667,19 @@
       <w:tr>
         <w:tc>
           <w:tcPr>
-            <w:tcW w:w="769" w:type="dxa"/>
-            <w:shd w:val="clear" w:color="auto" w:fill="FFCCFF"/>
-          </w:tcPr>
-          <w:p>
-            <w:pPr>
-              <w:pStyle w:val="Normal1"/>
-            </w:pPr>
-          </w:p>
-        </w:tc>
-        <w:tc>
-          <w:tcPr>
-            <w:tcW w:w="1163" w:type="dxa"/>
-            <w:shd w:val="clear" w:color="auto" w:fill="FFCCFF"/>
+            <w:tcW w:w="0" w:type="auto"/>
+            <w:shd w:val="clear" w:color="auto" w:fill="B9EDFF"/>
+          </w:tcPr>
+          <w:p>
+            <w:pPr>
+              <w:pStyle w:val="Normal1"/>
+            </w:pPr>
+          </w:p>
+        </w:tc>
+        <w:tc>
+          <w:tcPr>
+            <w:tcW w:w="0" w:type="auto"/>
+            <w:shd w:val="clear" w:color="auto" w:fill="B9EDFF"/>
           </w:tcPr>
           <w:p>
             <w:pPr>
@@ -1681,31 +1692,47 @@
         </w:tc>
         <w:tc>
           <w:tcPr>
-            <w:tcW w:w="6363" w:type="dxa"/>
-            <w:shd w:val="clear" w:color="auto" w:fill="FFCCFF"/>
-          </w:tcPr>
-          <w:p>
-            <w:pPr>
-              <w:pStyle w:val="Normal1"/>
-            </w:pPr>
-            <w:r>
-              <w:t xml:space="preserve">As an Interoffice Courier, </w:t>
-            </w:r>
-            <w:r>
-              <w:t xml:space="preserve">I can mark </w:t>
-            </w:r>
-            <w:r>
-              <w:t>a</w:t>
-            </w:r>
-            <w:r>
-              <w:t xml:space="preserve"> shipment as picked up, so that a status and tracking of the shipment can be updated.</w:t>
-            </w:r>
-          </w:p>
-        </w:tc>
-        <w:tc>
-          <w:tcPr>
-            <w:tcW w:w="1055" w:type="dxa"/>
-            <w:shd w:val="clear" w:color="auto" w:fill="FFCCFF"/>
+            <w:tcW w:w="0" w:type="auto"/>
+            <w:shd w:val="clear" w:color="auto" w:fill="B9EDFF"/>
+          </w:tcPr>
+          <w:p>
+            <w:pPr>
+              <w:pStyle w:val="Normal1"/>
+            </w:pPr>
+            <w:r>
+              <w:t xml:space="preserve">As an Admin, I can </w:t>
+            </w:r>
+            <w:r>
+              <w:t xml:space="preserve">remove a </w:t>
+            </w:r>
+            <w:proofErr w:type="spellStart"/>
+            <w:r>
+              <w:t>BigCorp</w:t>
+            </w:r>
+            <w:proofErr w:type="spellEnd"/>
+            <w:r>
+              <w:t xml:space="preserve"> Employee from the </w:t>
+            </w:r>
+            <w:proofErr w:type="spellStart"/>
+            <w:r>
+              <w:t>ShipIT</w:t>
+            </w:r>
+            <w:proofErr w:type="spellEnd"/>
+            <w:r>
+              <w:t xml:space="preserve"> by marking the employee as removed</w:t>
+            </w:r>
+            <w:r>
+              <w:t xml:space="preserve">, so that </w:t>
+            </w:r>
+            <w:r>
+              <w:t>users can be removed from the application if necessary.</w:t>
+            </w:r>
+          </w:p>
+        </w:tc>
+        <w:tc>
+          <w:tcPr>
+            <w:tcW w:w="0" w:type="auto"/>
+            <w:shd w:val="clear" w:color="auto" w:fill="B9EDFF"/>
           </w:tcPr>
           <w:p>
             <w:pPr>
@@ -1717,50 +1744,94 @@
       <w:tr>
         <w:tc>
           <w:tcPr>
-            <w:tcW w:w="769" w:type="dxa"/>
-            <w:shd w:val="clear" w:color="auto" w:fill="FFCCFF"/>
-          </w:tcPr>
-          <w:p>
-            <w:pPr>
-              <w:pStyle w:val="Normal1"/>
-            </w:pPr>
-          </w:p>
-        </w:tc>
-        <w:tc>
-          <w:tcPr>
-            <w:tcW w:w="1163" w:type="dxa"/>
-            <w:shd w:val="clear" w:color="auto" w:fill="FFCCFF"/>
-          </w:tcPr>
-          <w:p>
-            <w:pPr>
-              <w:pStyle w:val="Normal1"/>
-            </w:pPr>
-            <w:r>
-              <w:t>Story</w:t>
-            </w:r>
-          </w:p>
-        </w:tc>
-        <w:tc>
-          <w:tcPr>
-            <w:tcW w:w="6363" w:type="dxa"/>
-            <w:shd w:val="clear" w:color="auto" w:fill="FFCCFF"/>
-          </w:tcPr>
-          <w:p>
-            <w:pPr>
-              <w:pStyle w:val="Normal1"/>
-            </w:pPr>
-            <w:r>
-              <w:t xml:space="preserve">As an Interoffice Courier, </w:t>
-            </w:r>
-            <w:r>
-              <w:t>I can mark a shipment as delivered, so that a status and tracking of the shipment can be updated.</w:t>
-            </w:r>
-          </w:p>
-        </w:tc>
-        <w:tc>
-          <w:tcPr>
-            <w:tcW w:w="1055" w:type="dxa"/>
-            <w:shd w:val="clear" w:color="auto" w:fill="FFCCFF"/>
+            <w:tcW w:w="0" w:type="auto"/>
+            <w:shd w:val="clear" w:color="auto" w:fill="FFFFFF" w:themeFill="background1"/>
+          </w:tcPr>
+          <w:p>
+            <w:pPr>
+              <w:pStyle w:val="Normal1"/>
+              <w:rPr>
+                <w:b/>
+              </w:rPr>
+            </w:pPr>
+            <w:r>
+              <w:rPr>
+                <w:b/>
+              </w:rPr>
+              <w:t>6</w:t>
+            </w:r>
+          </w:p>
+        </w:tc>
+        <w:tc>
+          <w:tcPr>
+            <w:tcW w:w="0" w:type="auto"/>
+            <w:shd w:val="clear" w:color="auto" w:fill="FFFFFF" w:themeFill="background1"/>
+          </w:tcPr>
+          <w:p>
+            <w:pPr>
+              <w:pStyle w:val="Normal1"/>
+              <w:rPr>
+                <w:b/>
+              </w:rPr>
+            </w:pPr>
+            <w:r>
+              <w:rPr>
+                <w:b/>
+              </w:rPr>
+              <w:t>Epic</w:t>
+            </w:r>
+          </w:p>
+        </w:tc>
+        <w:tc>
+          <w:tcPr>
+            <w:tcW w:w="0" w:type="auto"/>
+            <w:shd w:val="clear" w:color="auto" w:fill="FFFFFF" w:themeFill="background1"/>
+          </w:tcPr>
+          <w:p>
+            <w:pPr>
+              <w:pStyle w:val="Normal1"/>
+              <w:rPr>
+                <w:b/>
+              </w:rPr>
+            </w:pPr>
+            <w:r>
+              <w:rPr>
+                <w:b/>
+              </w:rPr>
+              <w:t xml:space="preserve">As an Admin, I can add/ remove interoffice couriers to/from the </w:t>
+            </w:r>
+            <w:proofErr w:type="spellStart"/>
+            <w:r>
+              <w:rPr>
+                <w:b/>
+              </w:rPr>
+              <w:t>ShipIT</w:t>
+            </w:r>
+            <w:proofErr w:type="spellEnd"/>
+            <w:r>
+              <w:rPr>
+                <w:b/>
+              </w:rPr>
+              <w:t xml:space="preserve"> application, so that </w:t>
+            </w:r>
+            <w:r>
+              <w:rPr>
+                <w:b/>
+              </w:rPr>
+              <w:t>couriers</w:t>
+            </w:r>
+            <w:r>
+              <w:rPr>
+                <w:b/>
+              </w:rPr>
+              <w:t xml:space="preserve"> have the appropriate access to the application</w:t>
+            </w:r>
+          </w:p>
+        </w:tc>
+        <w:tc>
+          <w:tcPr>
+            <w:tcW w:w="0" w:type="auto"/>
+            <w:shd w:val="clear" w:color="auto" w:fill="FFFFFF" w:themeFill="background1"/>
           </w:tcPr>
           <w:p>
             <w:pPr>
@@ -1772,104 +1843,59 @@
       <w:tr>
         <w:tc>
           <w:tcPr>
-            <w:tcW w:w="769" w:type="dxa"/>
-            <w:shd w:val="clear" w:color="auto" w:fill="B9EDFF"/>
-          </w:tcPr>
-          <w:p>
-            <w:pPr>
-              <w:pStyle w:val="Normal1"/>
-              <w:rPr>
-                <w:b/>
-              </w:rPr>
-            </w:pPr>
-            <w:r>
-              <w:rPr>
-                <w:b/>
-              </w:rPr>
-              <w:t>7</w:t>
-            </w:r>
-          </w:p>
-        </w:tc>
-        <w:tc>
-          <w:tcPr>
-            <w:tcW w:w="1163" w:type="dxa"/>
-            <w:shd w:val="clear" w:color="auto" w:fill="B9EDFF"/>
-          </w:tcPr>
-          <w:p>
-            <w:pPr>
-              <w:pStyle w:val="Normal1"/>
-              <w:rPr>
-                <w:b/>
-              </w:rPr>
-            </w:pPr>
-            <w:r>
-              <w:rPr>
-                <w:b/>
-              </w:rPr>
-              <w:t>Epic</w:t>
-            </w:r>
-          </w:p>
-        </w:tc>
-        <w:tc>
-          <w:tcPr>
-            <w:tcW w:w="6363" w:type="dxa"/>
-            <w:shd w:val="clear" w:color="auto" w:fill="B9EDFF"/>
-          </w:tcPr>
-          <w:p>
-            <w:pPr>
-              <w:pStyle w:val="Normal1"/>
-              <w:rPr>
-                <w:b/>
-              </w:rPr>
-            </w:pPr>
-            <w:r>
-              <w:rPr>
-                <w:b/>
-              </w:rPr>
-              <w:t xml:space="preserve">As an Admin, I can add/ remove </w:t>
-            </w:r>
-            <w:r>
-              <w:rPr>
-                <w:b/>
-              </w:rPr>
-              <w:t xml:space="preserve">employees </w:t>
-            </w:r>
-            <w:r>
-              <w:rPr>
-                <w:b/>
-              </w:rPr>
-              <w:t>to</w:t>
-            </w:r>
-            <w:r>
-              <w:rPr>
-                <w:b/>
-              </w:rPr>
-              <w:t>/from</w:t>
-            </w:r>
-            <w:r>
-              <w:rPr>
-                <w:b/>
-              </w:rPr>
-              <w:t xml:space="preserve"> the ShipIT application, so that </w:t>
-            </w:r>
-            <w:r>
-              <w:rPr>
-                <w:b/>
-              </w:rPr>
-              <w:t>employees</w:t>
-            </w:r>
-            <w:r>
-              <w:rPr>
-                <w:b/>
-              </w:rPr>
-              <w:t xml:space="preserve"> have the appropriate access to the application</w:t>
-            </w:r>
-          </w:p>
-        </w:tc>
-        <w:tc>
-          <w:tcPr>
-            <w:tcW w:w="1055" w:type="dxa"/>
-            <w:shd w:val="clear" w:color="auto" w:fill="B9EDFF"/>
+            <w:tcW w:w="0" w:type="auto"/>
+            <w:shd w:val="clear" w:color="auto" w:fill="FFFFFF" w:themeFill="background1"/>
+          </w:tcPr>
+          <w:p>
+            <w:pPr>
+              <w:pStyle w:val="Normal1"/>
+            </w:pPr>
+          </w:p>
+        </w:tc>
+        <w:tc>
+          <w:tcPr>
+            <w:tcW w:w="0" w:type="auto"/>
+            <w:shd w:val="clear" w:color="auto" w:fill="FFFFFF" w:themeFill="background1"/>
+          </w:tcPr>
+          <w:p>
+            <w:pPr>
+              <w:pStyle w:val="Normal1"/>
+            </w:pPr>
+            <w:r>
+              <w:t>Story</w:t>
+            </w:r>
+          </w:p>
+        </w:tc>
+        <w:tc>
+          <w:tcPr>
+            <w:tcW w:w="0" w:type="auto"/>
+            <w:shd w:val="clear" w:color="auto" w:fill="FFFFFF" w:themeFill="background1"/>
+          </w:tcPr>
+          <w:p>
+            <w:pPr>
+              <w:pStyle w:val="Normal1"/>
+            </w:pPr>
+            <w:r>
+              <w:t xml:space="preserve">As an Admin, I can add a courier to the </w:t>
+            </w:r>
+            <w:proofErr w:type="spellStart"/>
+            <w:r>
+              <w:t>ShipIT</w:t>
+            </w:r>
+            <w:proofErr w:type="spellEnd"/>
+            <w:r>
+              <w:t xml:space="preserve"> application populating the company name, courier ID, address, telephone and assigning it the role </w:t>
+            </w:r>
+            <w:r>
+              <w:lastRenderedPageBreak/>
+              <w:t>of courier, so that authorized couriers have the appropriate access to the application</w:t>
+            </w:r>
+          </w:p>
+        </w:tc>
+        <w:tc>
+          <w:tcPr>
+            <w:tcW w:w="0" w:type="auto"/>
+            <w:shd w:val="clear" w:color="auto" w:fill="FFFFFF" w:themeFill="background1"/>
           </w:tcPr>
           <w:p>
             <w:pPr>
@@ -1881,19 +1907,19 @@
       <w:tr>
         <w:tc>
           <w:tcPr>
-            <w:tcW w:w="769" w:type="dxa"/>
-            <w:shd w:val="clear" w:color="auto" w:fill="B9EDFF"/>
-          </w:tcPr>
-          <w:p>
-            <w:pPr>
-              <w:pStyle w:val="Normal1"/>
-            </w:pPr>
-          </w:p>
-        </w:tc>
-        <w:tc>
-          <w:tcPr>
-            <w:tcW w:w="1163" w:type="dxa"/>
-            <w:shd w:val="clear" w:color="auto" w:fill="B9EDFF"/>
+            <w:tcW w:w="0" w:type="auto"/>
+            <w:shd w:val="clear" w:color="auto" w:fill="FFFFFF" w:themeFill="background1"/>
+          </w:tcPr>
+          <w:p>
+            <w:pPr>
+              <w:pStyle w:val="Normal1"/>
+            </w:pPr>
+          </w:p>
+        </w:tc>
+        <w:tc>
+          <w:tcPr>
+            <w:tcW w:w="0" w:type="auto"/>
+            <w:shd w:val="clear" w:color="auto" w:fill="FFFFFF" w:themeFill="background1"/>
           </w:tcPr>
           <w:p>
             <w:pPr>
@@ -1906,346 +1932,29 @@
         </w:tc>
         <w:tc>
           <w:tcPr>
-            <w:tcW w:w="6363" w:type="dxa"/>
-            <w:shd w:val="clear" w:color="auto" w:fill="B9EDFF"/>
-          </w:tcPr>
-          <w:p>
-            <w:pPr>
-              <w:pStyle w:val="Normal1"/>
-            </w:pPr>
-            <w:r>
-              <w:t>As an Admin, I can add a</w:t>
-            </w:r>
-            <w:r>
-              <w:t xml:space="preserve"> BigCorp Employee</w:t>
-            </w:r>
-            <w:r>
-              <w:t xml:space="preserve"> to the ShipIT application populating his/her name, assigning an ID, populating corresponding Department and role, so that </w:t>
-            </w:r>
-            <w:r>
-              <w:t xml:space="preserve">new </w:t>
-            </w:r>
-            <w:r>
-              <w:t xml:space="preserve">authorized </w:t>
-            </w:r>
-            <w:r>
-              <w:t>users have the appropriate access to the application</w:t>
-            </w:r>
-          </w:p>
-        </w:tc>
-        <w:tc>
-          <w:tcPr>
-            <w:tcW w:w="1055" w:type="dxa"/>
-            <w:shd w:val="clear" w:color="auto" w:fill="B9EDFF"/>
-          </w:tcPr>
-          <w:p>
-            <w:pPr>
-              <w:pStyle w:val="Normal1"/>
-            </w:pPr>
-          </w:p>
-        </w:tc>
-      </w:tr>
-      <w:tr>
-        <w:tc>
-          <w:tcPr>
-            <w:tcW w:w="769" w:type="dxa"/>
-            <w:shd w:val="clear" w:color="auto" w:fill="B9EDFF"/>
-          </w:tcPr>
-          <w:p>
-            <w:pPr>
-              <w:pStyle w:val="Normal1"/>
-            </w:pPr>
-          </w:p>
-        </w:tc>
-        <w:tc>
-          <w:tcPr>
-            <w:tcW w:w="1163" w:type="dxa"/>
-            <w:shd w:val="clear" w:color="auto" w:fill="B9EDFF"/>
-          </w:tcPr>
-          <w:p>
-            <w:pPr>
-              <w:pStyle w:val="Normal1"/>
-            </w:pPr>
-            <w:r>
-              <w:t>Story</w:t>
-            </w:r>
-          </w:p>
-        </w:tc>
-        <w:tc>
-          <w:tcPr>
-            <w:tcW w:w="6363" w:type="dxa"/>
-            <w:shd w:val="clear" w:color="auto" w:fill="B9EDFF"/>
-          </w:tcPr>
-          <w:p>
-            <w:pPr>
-              <w:pStyle w:val="Normal1"/>
-            </w:pPr>
-            <w:r>
-              <w:t xml:space="preserve">As an Admin, I can </w:t>
-            </w:r>
-            <w:r>
-              <w:t xml:space="preserve">remove a BigCorp Employee from </w:t>
-            </w:r>
-            <w:r>
-              <w:t>the</w:t>
-            </w:r>
-            <w:r>
-              <w:t xml:space="preserve"> </w:t>
-            </w:r>
+            <w:tcW w:w="0" w:type="auto"/>
+            <w:shd w:val="clear" w:color="auto" w:fill="FFFFFF" w:themeFill="background1"/>
+          </w:tcPr>
+          <w:p>
+            <w:pPr>
+              <w:pStyle w:val="Normal1"/>
+            </w:pPr>
+            <w:r>
+              <w:t xml:space="preserve">As an Admin, I can remove a courier from the </w:t>
+            </w:r>
+            <w:proofErr w:type="spellStart"/>
             <w:r>
               <w:t>ShipIT</w:t>
             </w:r>
-            <w:r>
-              <w:t xml:space="preserve"> by marking the employee as removed</w:t>
-            </w:r>
-            <w:r>
-              <w:t xml:space="preserve">, so that </w:t>
-            </w:r>
-            <w:r>
-              <w:t>users can be removed from the application if necessary.</w:t>
-            </w:r>
-          </w:p>
-        </w:tc>
-        <w:tc>
-          <w:tcPr>
-            <w:tcW w:w="1055" w:type="dxa"/>
-            <w:shd w:val="clear" w:color="auto" w:fill="B9EDFF"/>
-          </w:tcPr>
-          <w:p>
-            <w:pPr>
-              <w:pStyle w:val="Normal1"/>
-            </w:pPr>
-          </w:p>
-        </w:tc>
-      </w:tr>
-      <w:tr>
-        <w:tc>
-          <w:tcPr>
-            <w:tcW w:w="769" w:type="dxa"/>
-            <w:shd w:val="clear" w:color="auto" w:fill="FFFFFF" w:themeFill="background1"/>
-          </w:tcPr>
-          <w:p>
-            <w:pPr>
-              <w:pStyle w:val="Normal1"/>
-              <w:rPr>
-                <w:b/>
-              </w:rPr>
-            </w:pPr>
-            <w:r>
-              <w:rPr>
-                <w:b/>
-              </w:rPr>
-              <w:t>8</w:t>
-            </w:r>
-          </w:p>
-        </w:tc>
-        <w:tc>
-          <w:tcPr>
-            <w:tcW w:w="1163" w:type="dxa"/>
-            <w:shd w:val="clear" w:color="auto" w:fill="FFFFFF" w:themeFill="background1"/>
-          </w:tcPr>
-          <w:p>
-            <w:pPr>
-              <w:pStyle w:val="Normal1"/>
-              <w:rPr>
-                <w:b/>
-              </w:rPr>
-            </w:pPr>
-            <w:r>
-              <w:rPr>
-                <w:b/>
-              </w:rPr>
-              <w:t>Epic</w:t>
-            </w:r>
-          </w:p>
-        </w:tc>
-        <w:tc>
-          <w:tcPr>
-            <w:tcW w:w="6363" w:type="dxa"/>
-            <w:shd w:val="clear" w:color="auto" w:fill="FFFFFF" w:themeFill="background1"/>
-          </w:tcPr>
-          <w:p>
-            <w:pPr>
-              <w:pStyle w:val="Normal1"/>
-              <w:rPr>
-                <w:b/>
-              </w:rPr>
-            </w:pPr>
-            <w:r>
-              <w:rPr>
-                <w:b/>
-              </w:rPr>
-              <w:t xml:space="preserve">As an Admin, I can add/ remove </w:t>
-            </w:r>
-            <w:r>
-              <w:rPr>
-                <w:b/>
-              </w:rPr>
-              <w:t>interoffice couriers</w:t>
-            </w:r>
-            <w:r>
-              <w:rPr>
-                <w:b/>
-              </w:rPr>
-              <w:t xml:space="preserve"> to</w:t>
-            </w:r>
-            <w:r>
-              <w:rPr>
-                <w:b/>
-              </w:rPr>
-              <w:t>/from</w:t>
-            </w:r>
-            <w:r>
-              <w:rPr>
-                <w:b/>
-              </w:rPr>
-              <w:t xml:space="preserve"> the ShipIT application, so that </w:t>
-            </w:r>
-            <w:r>
-              <w:rPr>
-                <w:b/>
-              </w:rPr>
-              <w:t>couriers</w:t>
-            </w:r>
-            <w:r>
-              <w:rPr>
-                <w:b/>
-              </w:rPr>
-              <w:t xml:space="preserve"> have the appropriate access to the application</w:t>
-            </w:r>
-          </w:p>
-        </w:tc>
-        <w:tc>
-          <w:tcPr>
-            <w:tcW w:w="1055" w:type="dxa"/>
-            <w:shd w:val="clear" w:color="auto" w:fill="FFFFFF" w:themeFill="background1"/>
-          </w:tcPr>
-          <w:p>
-            <w:pPr>
-              <w:pStyle w:val="Normal1"/>
-            </w:pPr>
-          </w:p>
-        </w:tc>
-      </w:tr>
-      <w:tr>
-        <w:tc>
-          <w:tcPr>
-            <w:tcW w:w="769" w:type="dxa"/>
-            <w:shd w:val="clear" w:color="auto" w:fill="FFFFFF" w:themeFill="background1"/>
-          </w:tcPr>
-          <w:p>
-            <w:pPr>
-              <w:pStyle w:val="Normal1"/>
-            </w:pPr>
-          </w:p>
-        </w:tc>
-        <w:tc>
-          <w:tcPr>
-            <w:tcW w:w="1163" w:type="dxa"/>
-            <w:shd w:val="clear" w:color="auto" w:fill="FFFFFF" w:themeFill="background1"/>
-          </w:tcPr>
-          <w:p>
-            <w:pPr>
-              <w:pStyle w:val="Normal1"/>
-            </w:pPr>
-            <w:r>
-              <w:t>Story</w:t>
-            </w:r>
-          </w:p>
-        </w:tc>
-        <w:tc>
-          <w:tcPr>
-            <w:tcW w:w="6363" w:type="dxa"/>
-            <w:shd w:val="clear" w:color="auto" w:fill="FFFFFF" w:themeFill="background1"/>
-          </w:tcPr>
-          <w:p>
-            <w:pPr>
-              <w:pStyle w:val="Normal1"/>
-            </w:pPr>
-            <w:r>
-              <w:t xml:space="preserve">As an Admin, I can add a courier to the ShipIT application populating </w:t>
-            </w:r>
-            <w:r>
-              <w:t>the company</w:t>
-            </w:r>
-            <w:r>
-              <w:t xml:space="preserve"> name, courier ID, address, telephone and assigning it the role of courier, so that authorized couriers have the appropriate access to the application</w:t>
-            </w:r>
-          </w:p>
-        </w:tc>
-        <w:tc>
-          <w:tcPr>
-            <w:tcW w:w="1055" w:type="dxa"/>
-            <w:shd w:val="clear" w:color="auto" w:fill="FFFFFF" w:themeFill="background1"/>
-          </w:tcPr>
-          <w:p>
-            <w:pPr>
-              <w:pStyle w:val="Normal1"/>
-            </w:pPr>
-          </w:p>
-        </w:tc>
-      </w:tr>
-      <w:tr>
-        <w:tc>
-          <w:tcPr>
-            <w:tcW w:w="769" w:type="dxa"/>
-            <w:shd w:val="clear" w:color="auto" w:fill="FFFFFF" w:themeFill="background1"/>
-          </w:tcPr>
-          <w:p>
-            <w:pPr>
-              <w:pStyle w:val="Normal1"/>
-            </w:pPr>
-          </w:p>
-        </w:tc>
-        <w:tc>
-          <w:tcPr>
-            <w:tcW w:w="1163" w:type="dxa"/>
-            <w:shd w:val="clear" w:color="auto" w:fill="FFFFFF" w:themeFill="background1"/>
-          </w:tcPr>
-          <w:p>
-            <w:pPr>
-              <w:pStyle w:val="Normal1"/>
-            </w:pPr>
-            <w:r>
-              <w:t>Story</w:t>
-            </w:r>
-          </w:p>
-        </w:tc>
-        <w:tc>
-          <w:tcPr>
-            <w:tcW w:w="6363" w:type="dxa"/>
-            <w:shd w:val="clear" w:color="auto" w:fill="FFFFFF" w:themeFill="background1"/>
-          </w:tcPr>
-          <w:p>
-            <w:pPr>
-              <w:pStyle w:val="Normal1"/>
-            </w:pPr>
-            <w:r>
-              <w:t xml:space="preserve">As an Admin, I can remove a </w:t>
-            </w:r>
-            <w:r>
-              <w:t>courier</w:t>
-            </w:r>
-            <w:r>
-              <w:t xml:space="preserve"> from the ShipIT</w:t>
-            </w:r>
-            <w:r>
-              <w:t xml:space="preserve"> by marking the courier</w:t>
-            </w:r>
-            <w:r>
-              <w:t xml:space="preserve"> as removed, so that </w:t>
-            </w:r>
-            <w:r>
-              <w:t xml:space="preserve">couriers </w:t>
-            </w:r>
-            <w:r>
-              <w:t>can be removed from the application if necessary.</w:t>
-            </w:r>
-          </w:p>
-        </w:tc>
-        <w:tc>
-          <w:tcPr>
-            <w:tcW w:w="1055" w:type="dxa"/>
+            <w:proofErr w:type="spellEnd"/>
+            <w:r>
+              <w:t xml:space="preserve"> by marking the courier as removed, so that couriers can be removed from the application if necessary.</w:t>
+            </w:r>
+          </w:p>
+        </w:tc>
+        <w:tc>
+          <w:tcPr>
+            <w:tcW w:w="0" w:type="auto"/>
             <w:shd w:val="clear" w:color="auto" w:fill="FFFFFF" w:themeFill="background1"/>
           </w:tcPr>
           <w:p>
@@ -2347,27 +2056,14 @@
     <w:r>
       <w:instrText xml:space="preserve"> =</w:instrText>
     </w:r>
-    <w:r>
-      <w:fldChar w:fldCharType="begin"/>
-    </w:r>
-    <w:r>
-      <w:instrText xml:space="preserve"> NUMPAGES   \* MERGEFORMAT </w:instrText>
-    </w:r>
-    <w:r>
-      <w:fldChar w:fldCharType="separate"/>
-    </w:r>
-    <w:r>
-      <w:rPr>
-        <w:noProof/>
-      </w:rPr>
-      <w:instrText>4</w:instrText>
-    </w:r>
-    <w:r>
-      <w:rPr>
-        <w:noProof/>
-      </w:rPr>
-      <w:fldChar w:fldCharType="end"/>
-    </w:r>
+    <w:fldSimple w:instr=" NUMPAGES   \* MERGEFORMAT ">
+      <w:r>
+        <w:rPr>
+          <w:noProof/>
+        </w:rPr>
+        <w:instrText>4</w:instrText>
+      </w:r>
+    </w:fldSimple>
     <w:r>
       <w:instrText xml:space="preserve">-1 </w:instrText>
     </w:r>
@@ -2473,6 +2169,22 @@
       </w:pPr>
       <w:r>
         <w:continuationSeparator/>
+      </w:r>
+    </w:p>
+  </w:footnote>
+  <w:footnote w:id="1">
+    <w:p>
+      <w:pPr>
+        <w:pStyle w:val="FootnoteText"/>
+      </w:pPr>
+      <w:r>
+        <w:rPr>
+          <w:rStyle w:val="FootnoteReference"/>
+        </w:rPr>
+        <w:footnoteRef/>
+      </w:r>
+      <w:r>
+        <w:t xml:space="preserve">  The Story Point column in this table has been included only in preparation for future deliverables. It shall be populated when estimations are completed.</w:t>
       </w:r>
     </w:p>
   </w:footnote>
@@ -5294,7 +5006,7 @@
 </file>
 
 <file path=customXml/itemProps1.xml><?xml version="1.0" encoding="utf-8"?>
-<ds:datastoreItem xmlns:ds="http://schemas.openxmlformats.org/officeDocument/2006/customXml" ds:itemID="{329042AD-22BB-469E-9C03-1E120C23D6ED}">
+<ds:datastoreItem xmlns:ds="http://schemas.openxmlformats.org/officeDocument/2006/customXml" ds:itemID="{B66BDD26-0DBA-4B61-81B9-C13D8412834A}">
   <ds:schemaRefs>
     <ds:schemaRef ds:uri="http://schemas.openxmlformats.org/officeDocument/2006/bibliography"/>
   </ds:schemaRefs>

--- a/Controlled Docs/ShipIT CS633 Term Project Group 6-Requirements.docx
+++ b/Controlled Docs/ShipIT CS633 Term Project Group 6-Requirements.docx
@@ -142,7 +142,7 @@
         <w:rPr>
           <w:b/>
         </w:rPr>
-        <w:t>2</w:t>
+        <w:t>3</w:t>
       </w:r>
       <w:r>
         <w:rPr>
@@ -230,10 +230,11 @@
       </w:r>
       <w:proofErr w:type="spellEnd"/>
       <w:r>
-        <w:t xml:space="preserve"> 5</w:t>
-      </w:r>
-      <w:bookmarkStart w:id="0" w:name="_GoBack"/>
-      <w:bookmarkEnd w:id="0"/>
+        <w:t xml:space="preserve"> </w:t>
+      </w:r>
+      <w:r>
+        <w:t>11</w:t>
+      </w:r>
       <w:r>
         <w:t>, 2017</w:t>
       </w:r>
@@ -327,7 +328,7 @@
           <w:szCs w:val="28"/>
         </w:rPr>
       </w:pPr>
-      <w:bookmarkStart w:id="1" w:name="_Toc473140559"/>
+      <w:bookmarkStart w:id="0" w:name="_Toc473140559"/>
       <w:r>
         <w:rPr>
           <w:i/>
@@ -338,7 +339,7 @@
         <w:lastRenderedPageBreak/>
         <w:t>Requirements</w:t>
       </w:r>
-      <w:bookmarkEnd w:id="1"/>
+      <w:bookmarkEnd w:id="0"/>
     </w:p>
     <w:p>
       <w:pPr>
@@ -392,10 +393,10 @@
         <w:tblLook w:val="04A0" w:firstRow="1" w:lastRow="0" w:firstColumn="1" w:lastColumn="0" w:noHBand="0" w:noVBand="1"/>
       </w:tblPr>
       <w:tblGrid>
-        <w:gridCol w:w="414"/>
+        <w:gridCol w:w="495"/>
         <w:gridCol w:w="1163"/>
-        <w:gridCol w:w="6706"/>
-        <w:gridCol w:w="1067"/>
+        <w:gridCol w:w="6626"/>
+        <w:gridCol w:w="1066"/>
       </w:tblGrid>
       <w:tr>
         <w:trPr>
@@ -624,6 +625,9 @@
             <w:pPr>
               <w:pStyle w:val="Normal1"/>
             </w:pPr>
+            <w:r>
+              <w:t>1.1</w:t>
+            </w:r>
           </w:p>
         </w:tc>
         <w:tc>
@@ -661,7 +665,15 @@
               <w:t xml:space="preserve">, I can </w:t>
             </w:r>
             <w:r>
-              <w:t>create shipment event that includes Date, Destination Name, Destination Department, Originator Name and Originator Department</w:t>
+              <w:t>create shipment event that includes Date, Destination Name, Destination Department, Originator Name,</w:t>
+            </w:r>
+            <w:r>
+              <w:t xml:space="preserve"> </w:t>
+            </w:r>
+            <w:bookmarkStart w:id="1" w:name="_GoBack"/>
+            <w:bookmarkEnd w:id="1"/>
+            <w:r>
+              <w:t>Originator Department and Notes</w:t>
             </w:r>
             <w:r>
               <w:t xml:space="preserve">, so that the interoffice courier </w:t>
@@ -693,6 +705,9 @@
             <w:pPr>
               <w:pStyle w:val="Normal1"/>
             </w:pPr>
+            <w:r>
+              <w:t>1.2</w:t>
+            </w:r>
           </w:p>
         </w:tc>
         <w:tc>
@@ -861,6 +876,9 @@
             <w:pPr>
               <w:pStyle w:val="Normal1"/>
             </w:pPr>
+            <w:r>
+              <w:t>2.1</w:t>
+            </w:r>
           </w:p>
         </w:tc>
         <w:tc>
@@ -933,6 +951,9 @@
             <w:pPr>
               <w:pStyle w:val="Normal1"/>
             </w:pPr>
+            <w:r>
+              <w:t>2.2</w:t>
+            </w:r>
           </w:p>
         </w:tc>
         <w:tc>
@@ -1087,6 +1108,10 @@
             <w:pPr>
               <w:pStyle w:val="Normal1"/>
             </w:pPr>
+            <w:r>
+              <w:lastRenderedPageBreak/>
+              <w:t>3.1</w:t>
+            </w:r>
           </w:p>
         </w:tc>
         <w:tc>
@@ -1151,6 +1176,9 @@
             <w:pPr>
               <w:pStyle w:val="Normal1"/>
             </w:pPr>
+            <w:r>
+              <w:t>3.2</w:t>
+            </w:r>
           </w:p>
         </w:tc>
         <w:tc>
@@ -1303,6 +1331,9 @@
             <w:pPr>
               <w:pStyle w:val="Normal1"/>
             </w:pPr>
+            <w:r>
+              <w:t>4.1</w:t>
+            </w:r>
           </w:p>
         </w:tc>
         <w:tc>
@@ -1361,6 +1392,9 @@
             <w:pPr>
               <w:pStyle w:val="Normal1"/>
             </w:pPr>
+            <w:r>
+              <w:t>4.2</w:t>
+            </w:r>
           </w:p>
         </w:tc>
         <w:tc>
@@ -1416,6 +1450,9 @@
             <w:pPr>
               <w:pStyle w:val="Normal1"/>
             </w:pPr>
+            <w:r>
+              <w:t>4.3</w:t>
+            </w:r>
           </w:p>
         </w:tc>
         <w:tc>
@@ -1594,6 +1631,9 @@
             <w:pPr>
               <w:pStyle w:val="Normal1"/>
             </w:pPr>
+            <w:r>
+              <w:t>5.1</w:t>
+            </w:r>
           </w:p>
         </w:tc>
         <w:tc>
@@ -1674,6 +1714,9 @@
             <w:pPr>
               <w:pStyle w:val="Normal1"/>
             </w:pPr>
+            <w:r>
+              <w:t>5.2</w:t>
+            </w:r>
           </w:p>
         </w:tc>
         <w:tc>
@@ -1850,6 +1893,9 @@
             <w:pPr>
               <w:pStyle w:val="Normal1"/>
             </w:pPr>
+            <w:r>
+              <w:t>6.1</w:t>
+            </w:r>
           </w:p>
         </w:tc>
         <w:tc>
@@ -1884,11 +1930,11 @@
             </w:r>
             <w:proofErr w:type="spellEnd"/>
             <w:r>
-              <w:t xml:space="preserve"> application populating the company name, courier ID, address, telephone and assigning it the role </w:t>
+              <w:t xml:space="preserve"> application populating the company name, courier ID, address, telephone and assigning it the </w:t>
             </w:r>
             <w:r>
               <w:lastRenderedPageBreak/>
-              <w:t>of courier, so that authorized couriers have the appropriate access to the application</w:t>
+              <w:t>role of courier, so that authorized couriers have the appropriate access to the application</w:t>
             </w:r>
           </w:p>
         </w:tc>
@@ -1914,6 +1960,9 @@
             <w:pPr>
               <w:pStyle w:val="Normal1"/>
             </w:pPr>
+            <w:r>
+              <w:t>6.2</w:t>
+            </w:r>
           </w:p>
         </w:tc>
         <w:tc>
@@ -2042,7 +2091,7 @@
       <w:rPr>
         <w:noProof/>
       </w:rPr>
-      <w:t>3</w:t>
+      <w:t>2</w:t>
     </w:r>
     <w:r>
       <w:fldChar w:fldCharType="end"/>
@@ -2056,14 +2105,27 @@
     <w:r>
       <w:instrText xml:space="preserve"> =</w:instrText>
     </w:r>
-    <w:fldSimple w:instr=" NUMPAGES   \* MERGEFORMAT ">
-      <w:r>
-        <w:rPr>
-          <w:noProof/>
-        </w:rPr>
-        <w:instrText>4</w:instrText>
-      </w:r>
-    </w:fldSimple>
+    <w:r>
+      <w:fldChar w:fldCharType="begin"/>
+    </w:r>
+    <w:r>
+      <w:instrText xml:space="preserve"> NUMPAGES   \* MERGEFORMAT </w:instrText>
+    </w:r>
+    <w:r>
+      <w:fldChar w:fldCharType="separate"/>
+    </w:r>
+    <w:r>
+      <w:rPr>
+        <w:noProof/>
+      </w:rPr>
+      <w:instrText>4</w:instrText>
+    </w:r>
+    <w:r>
+      <w:rPr>
+        <w:noProof/>
+      </w:rPr>
+      <w:fldChar w:fldCharType="end"/>
+    </w:r>
     <w:r>
       <w:instrText xml:space="preserve">-1 </w:instrText>
     </w:r>
@@ -5006,7 +5068,7 @@
 </file>
 
 <file path=customXml/itemProps1.xml><?xml version="1.0" encoding="utf-8"?>
-<ds:datastoreItem xmlns:ds="http://schemas.openxmlformats.org/officeDocument/2006/customXml" ds:itemID="{B66BDD26-0DBA-4B61-81B9-C13D8412834A}">
+<ds:datastoreItem xmlns:ds="http://schemas.openxmlformats.org/officeDocument/2006/customXml" ds:itemID="{A82EEDC3-8BBE-4DB9-BB5E-9309F1B5EB0A}">
   <ds:schemaRefs>
     <ds:schemaRef ds:uri="http://schemas.openxmlformats.org/officeDocument/2006/bibliography"/>
   </ds:schemaRefs>

--- a/Controlled Docs/ShipIT CS633 Term Project Group 6-Requirements.docx
+++ b/Controlled Docs/ShipIT CS633 Term Project Group 6-Requirements.docx
@@ -142,8 +142,10 @@
         <w:rPr>
           <w:b/>
         </w:rPr>
-        <w:t>3</w:t>
-      </w:r>
+        <w:t>4</w:t>
+      </w:r>
+      <w:bookmarkStart w:id="0" w:name="_GoBack"/>
+      <w:bookmarkEnd w:id="0"/>
       <w:r>
         <w:rPr>
           <w:b/>
@@ -328,7 +330,7 @@
           <w:szCs w:val="28"/>
         </w:rPr>
       </w:pPr>
-      <w:bookmarkStart w:id="0" w:name="_Toc473140559"/>
+      <w:bookmarkStart w:id="1" w:name="_Toc473140559"/>
       <w:r>
         <w:rPr>
           <w:i/>
@@ -339,7 +341,7 @@
         <w:lastRenderedPageBreak/>
         <w:t>Requirements</w:t>
       </w:r>
-      <w:bookmarkEnd w:id="0"/>
+      <w:bookmarkEnd w:id="1"/>
     </w:p>
     <w:p>
       <w:pPr>
@@ -665,15 +667,7 @@
               <w:t xml:space="preserve">, I can </w:t>
             </w:r>
             <w:r>
-              <w:t>create shipment event that includes Date, Destination Name, Destination Department, Originator Name,</w:t>
-            </w:r>
-            <w:r>
-              <w:t xml:space="preserve"> </w:t>
-            </w:r>
-            <w:bookmarkStart w:id="1" w:name="_GoBack"/>
-            <w:bookmarkEnd w:id="1"/>
-            <w:r>
-              <w:t>Originator Department and Notes</w:t>
+              <w:t>create shipment event that includes Date, Destination Name, Destination Department, Originator Name, Originator Department and Notes</w:t>
             </w:r>
             <w:r>
               <w:t xml:space="preserve">, so that the interoffice courier </w:t>
@@ -997,7 +991,7 @@
               <w:t xml:space="preserve"> </w:t>
             </w:r>
             <w:r>
-              <w:t>print confirmation that an item has been received</w:t>
+              <w:t>print information for selected shipment(s)</w:t>
             </w:r>
             <w:r>
               <w:t xml:space="preserve">, so that </w:t>
@@ -1194,6 +1188,7 @@
               <w:t>Story</w:t>
             </w:r>
           </w:p>
+          <w:p/>
         </w:tc>
         <w:tc>
           <w:tcPr>
@@ -1214,7 +1209,7 @@
               <w:t xml:space="preserve"> </w:t>
             </w:r>
             <w:r>
-              <w:t>print confirmation that an item has been received</w:t>
+              <w:t>print information for selected shipment(s)</w:t>
             </w:r>
             <w:r>
               <w:t xml:space="preserve">, so that </w:t>
@@ -2091,7 +2086,7 @@
       <w:rPr>
         <w:noProof/>
       </w:rPr>
-      <w:t>2</w:t>
+      <w:t>3</w:t>
     </w:r>
     <w:r>
       <w:fldChar w:fldCharType="end"/>
@@ -2105,27 +2100,14 @@
     <w:r>
       <w:instrText xml:space="preserve"> =</w:instrText>
     </w:r>
-    <w:r>
-      <w:fldChar w:fldCharType="begin"/>
-    </w:r>
-    <w:r>
-      <w:instrText xml:space="preserve"> NUMPAGES   \* MERGEFORMAT </w:instrText>
-    </w:r>
-    <w:r>
-      <w:fldChar w:fldCharType="separate"/>
-    </w:r>
-    <w:r>
-      <w:rPr>
-        <w:noProof/>
-      </w:rPr>
-      <w:instrText>4</w:instrText>
-    </w:r>
-    <w:r>
-      <w:rPr>
-        <w:noProof/>
-      </w:rPr>
-      <w:fldChar w:fldCharType="end"/>
-    </w:r>
+    <w:fldSimple w:instr=" NUMPAGES   \* MERGEFORMAT ">
+      <w:r>
+        <w:rPr>
+          <w:noProof/>
+        </w:rPr>
+        <w:instrText>4</w:instrText>
+      </w:r>
+    </w:fldSimple>
     <w:r>
       <w:instrText xml:space="preserve">-1 </w:instrText>
     </w:r>
@@ -5068,7 +5050,7 @@
 </file>
 
 <file path=customXml/itemProps1.xml><?xml version="1.0" encoding="utf-8"?>
-<ds:datastoreItem xmlns:ds="http://schemas.openxmlformats.org/officeDocument/2006/customXml" ds:itemID="{A82EEDC3-8BBE-4DB9-BB5E-9309F1B5EB0A}">
+<ds:datastoreItem xmlns:ds="http://schemas.openxmlformats.org/officeDocument/2006/customXml" ds:itemID="{B8EFBAD3-DE9D-4CCC-B851-D40D002A1E7F}">
   <ds:schemaRefs>
     <ds:schemaRef ds:uri="http://schemas.openxmlformats.org/officeDocument/2006/bibliography"/>
   </ds:schemaRefs>

--- a/Controlled Docs/ShipIT CS633 Term Project Group 6-Requirements.docx
+++ b/Controlled Docs/ShipIT CS633 Term Project Group 6-Requirements.docx
@@ -142,10 +142,8 @@
         <w:rPr>
           <w:b/>
         </w:rPr>
-        <w:t>4</w:t>
-      </w:r>
-      <w:bookmarkStart w:id="0" w:name="_GoBack"/>
-      <w:bookmarkEnd w:id="0"/>
+        <w:t>5</w:t>
+      </w:r>
       <w:r>
         <w:rPr>
           <w:b/>
@@ -235,7 +233,10 @@
         <w:t xml:space="preserve"> </w:t>
       </w:r>
       <w:r>
-        <w:t>11</w:t>
+        <w:t>1</w:t>
+      </w:r>
+      <w:r>
+        <w:t>9</w:t>
       </w:r>
       <w:r>
         <w:t>, 2017</w:t>
@@ -330,7 +331,7 @@
           <w:szCs w:val="28"/>
         </w:rPr>
       </w:pPr>
-      <w:bookmarkStart w:id="1" w:name="_Toc473140559"/>
+      <w:bookmarkStart w:id="0" w:name="_Toc473140559"/>
       <w:r>
         <w:rPr>
           <w:i/>
@@ -341,7 +342,7 @@
         <w:lastRenderedPageBreak/>
         <w:t>Requirements</w:t>
       </w:r>
-      <w:bookmarkEnd w:id="1"/>
+      <w:bookmarkEnd w:id="0"/>
     </w:p>
     <w:p>
       <w:pPr>
@@ -2000,6 +2001,113 @@
           <w:tcPr>
             <w:tcW w:w="0" w:type="auto"/>
             <w:shd w:val="clear" w:color="auto" w:fill="FFFFFF" w:themeFill="background1"/>
+          </w:tcPr>
+          <w:p>
+            <w:pPr>
+              <w:pStyle w:val="Normal1"/>
+            </w:pPr>
+          </w:p>
+        </w:tc>
+      </w:tr>
+      <w:tr>
+        <w:tc>
+          <w:tcPr>
+            <w:tcW w:w="0" w:type="auto"/>
+            <w:shd w:val="clear" w:color="auto" w:fill="FFD966" w:themeFill="accent4" w:themeFillTint="99"/>
+          </w:tcPr>
+          <w:p>
+            <w:pPr>
+              <w:pStyle w:val="Normal1"/>
+            </w:pPr>
+            <w:r>
+              <w:t>7.0</w:t>
+            </w:r>
+          </w:p>
+        </w:tc>
+        <w:tc>
+          <w:tcPr>
+            <w:tcW w:w="0" w:type="auto"/>
+            <w:shd w:val="clear" w:color="auto" w:fill="FFD966" w:themeFill="accent4" w:themeFillTint="99"/>
+          </w:tcPr>
+          <w:p>
+            <w:pPr>
+              <w:pStyle w:val="Normal1"/>
+            </w:pPr>
+            <w:r>
+              <w:t>Story</w:t>
+            </w:r>
+          </w:p>
+        </w:tc>
+        <w:tc>
+          <w:tcPr>
+            <w:tcW w:w="0" w:type="auto"/>
+            <w:shd w:val="clear" w:color="auto" w:fill="FFD966" w:themeFill="accent4" w:themeFillTint="99"/>
+          </w:tcPr>
+          <w:p>
+            <w:pPr>
+              <w:pStyle w:val="Normal1"/>
+            </w:pPr>
+            <w:r>
+              <w:rPr>
+                <w:rFonts w:ascii="Calibri" w:hAnsi="Calibri" w:cs="Calibri"/>
+                <w:color w:val="000000"/>
+              </w:rPr>
+              <w:t xml:space="preserve">As a JSON </w:t>
+            </w:r>
+            <w:proofErr w:type="spellStart"/>
+            <w:r>
+              <w:rPr>
+                <w:rFonts w:ascii="Calibri" w:hAnsi="Calibri" w:cs="Calibri"/>
+                <w:color w:val="000000"/>
+              </w:rPr>
+              <w:t>Deserializer</w:t>
+            </w:r>
+            <w:proofErr w:type="spellEnd"/>
+            <w:r>
+              <w:rPr>
+                <w:rFonts w:ascii="Calibri" w:hAnsi="Calibri" w:cs="Calibri"/>
+                <w:color w:val="000000"/>
+              </w:rPr>
+              <w:t xml:space="preserve">, I </w:t>
+            </w:r>
+            <w:r>
+              <w:rPr>
+                <w:rFonts w:ascii="Calibri" w:hAnsi="Calibri" w:cs="Calibri"/>
+                <w:color w:val="000000"/>
+              </w:rPr>
+              <w:t>need</w:t>
+            </w:r>
+            <w:bookmarkStart w:id="1" w:name="_GoBack"/>
+            <w:bookmarkEnd w:id="1"/>
+            <w:r>
+              <w:rPr>
+                <w:rFonts w:ascii="Calibri" w:hAnsi="Calibri" w:cs="Calibri"/>
+                <w:color w:val="000000"/>
+              </w:rPr>
+              <w:t xml:space="preserve"> the ability to load shipment details from a JSON file so that the </w:t>
+            </w:r>
+            <w:proofErr w:type="spellStart"/>
+            <w:r>
+              <w:rPr>
+                <w:rFonts w:ascii="Calibri" w:hAnsi="Calibri" w:cs="Calibri"/>
+                <w:color w:val="000000"/>
+              </w:rPr>
+              <w:t>ShipIT</w:t>
+            </w:r>
+            <w:proofErr w:type="spellEnd"/>
+            <w:r>
+              <w:rPr>
+                <w:rFonts w:ascii="Calibri" w:hAnsi="Calibri" w:cs="Calibri"/>
+                <w:color w:val="000000"/>
+              </w:rPr>
+              <w:t xml:space="preserve"> application can display it in the Track Shipments table.</w:t>
+            </w:r>
+          </w:p>
+        </w:tc>
+        <w:tc>
+          <w:tcPr>
+            <w:tcW w:w="0" w:type="auto"/>
+            <w:shd w:val="clear" w:color="auto" w:fill="FFD966" w:themeFill="accent4" w:themeFillTint="99"/>
           </w:tcPr>
           <w:p>
             <w:pPr>
@@ -2086,7 +2194,7 @@
       <w:rPr>
         <w:noProof/>
       </w:rPr>
-      <w:t>3</w:t>
+      <w:t>2</w:t>
     </w:r>
     <w:r>
       <w:fldChar w:fldCharType="end"/>
@@ -2100,14 +2208,27 @@
     <w:r>
       <w:instrText xml:space="preserve"> =</w:instrText>
     </w:r>
-    <w:fldSimple w:instr=" NUMPAGES   \* MERGEFORMAT ">
-      <w:r>
-        <w:rPr>
-          <w:noProof/>
-        </w:rPr>
-        <w:instrText>4</w:instrText>
-      </w:r>
-    </w:fldSimple>
+    <w:r>
+      <w:fldChar w:fldCharType="begin"/>
+    </w:r>
+    <w:r>
+      <w:instrText xml:space="preserve"> NUMPAGES   \* MERGEFORMAT </w:instrText>
+    </w:r>
+    <w:r>
+      <w:fldChar w:fldCharType="separate"/>
+    </w:r>
+    <w:r>
+      <w:rPr>
+        <w:noProof/>
+      </w:rPr>
+      <w:instrText>4</w:instrText>
+    </w:r>
+    <w:r>
+      <w:rPr>
+        <w:noProof/>
+      </w:rPr>
+      <w:fldChar w:fldCharType="end"/>
+    </w:r>
     <w:r>
       <w:instrText xml:space="preserve">-1 </w:instrText>
     </w:r>
@@ -5050,7 +5171,7 @@
 </file>
 
 <file path=customXml/itemProps1.xml><?xml version="1.0" encoding="utf-8"?>
-<ds:datastoreItem xmlns:ds="http://schemas.openxmlformats.org/officeDocument/2006/customXml" ds:itemID="{B8EFBAD3-DE9D-4CCC-B851-D40D002A1E7F}">
+<ds:datastoreItem xmlns:ds="http://schemas.openxmlformats.org/officeDocument/2006/customXml" ds:itemID="{1A587FEE-34F4-4333-8988-1E75638793C7}">
   <ds:schemaRefs>
     <ds:schemaRef ds:uri="http://schemas.openxmlformats.org/officeDocument/2006/bibliography"/>
   </ds:schemaRefs>
